--- a/03_Design/ISE_NMH_12 - Thiết Kế.docx
+++ b/03_Design/ISE_NMH_12 - Thiết Kế.docx
@@ -35,6 +35,20 @@
           <w:rFonts w:ascii="Times New Roman" w:hAnsi="Times New Roman" w:cs="Times New Roman"/>
         </w:rPr>
       </w:pPr>
+    </w:p>
+    <w:p>
+      <w:pPr>
+        <w:rPr>
+          <w:rFonts w:ascii="Times New Roman" w:hAnsi="Times New Roman" w:cs="Times New Roman"/>
+        </w:rPr>
+      </w:pPr>
+    </w:p>
+    <w:p>
+      <w:pPr>
+        <w:rPr>
+          <w:rFonts w:ascii="Times New Roman" w:hAnsi="Times New Roman" w:cs="Times New Roman"/>
+        </w:rPr>
+      </w:pPr>
       <w:r>
         <w:rPr>
           <w:rFonts w:ascii="Times New Roman" w:hAnsi="Times New Roman" w:cs="Times New Roman"/>
@@ -43,16 +57,16 @@
         <mc:AlternateContent>
           <mc:Choice Requires="wps">
             <w:drawing>
-              <wp:anchor distT="0" distB="0" distL="114300" distR="114300" simplePos="0" relativeHeight="251653632" behindDoc="0" locked="0" layoutInCell="1" hidden="0" allowOverlap="1">
+              <wp:anchor distT="0" distB="0" distL="114300" distR="114300" simplePos="0" relativeHeight="251658240" behindDoc="0" locked="0" layoutInCell="1" hidden="0" allowOverlap="1">
                 <wp:simplePos x="0" y="0"/>
                 <wp:positionH relativeFrom="column">
-                  <wp:posOffset>-292099</wp:posOffset>
+                  <wp:posOffset>-291465</wp:posOffset>
                 </wp:positionH>
                 <wp:positionV relativeFrom="paragraph">
-                  <wp:posOffset>177800</wp:posOffset>
+                  <wp:posOffset>328383</wp:posOffset>
                 </wp:positionV>
-                <wp:extent cx="6817994" cy="1607820"/>
-                <wp:effectExtent l="0" t="0" r="0" b="0"/>
+                <wp:extent cx="6817360" cy="1607820"/>
+                <wp:effectExtent l="0" t="0" r="2540" b="0"/>
                 <wp:wrapNone/>
                 <wp:docPr id="4" name="Hình chữ nhật 4"/>
                 <wp:cNvGraphicFramePr/>
@@ -62,8 +76,8 @@
                       <wps:cNvSpPr/>
                       <wps:spPr>
                         <a:xfrm>
-                          <a:off x="1941766" y="2980853"/>
-                          <a:ext cx="6808469" cy="1598295"/>
+                          <a:off x="0" y="0"/>
+                          <a:ext cx="6817360" cy="1607820"/>
                         </a:xfrm>
                         <a:prstGeom prst="rect">
                           <a:avLst/>
@@ -82,9 +96,13 @@
                               <w:spacing w:line="275" w:lineRule="auto"/>
                               <w:jc w:val="center"/>
                               <w:textDirection w:val="btLr"/>
+                              <w:rPr>
+                                <w:rFonts w:ascii="Times New Roman" w:hAnsi="Times New Roman" w:cs="Times New Roman"/>
+                              </w:rPr>
                             </w:pPr>
                             <w:r>
                               <w:rPr>
+                                <w:rFonts w:ascii="Times New Roman" w:hAnsi="Times New Roman" w:cs="Times New Roman"/>
                                 <w:b/>
                                 <w:color w:val="FFFFFF"/>
                                 <w:sz w:val="96"/>
@@ -103,7 +121,7 @@
           </mc:Choice>
           <mc:Fallback>
             <w:pict>
-              <v:rect id="Hình chữ nhật 4" o:spid="_x0000_s1026" style="position:absolute;left:0;text-align:left;margin-left:-23pt;margin-top:14pt;width:536.85pt;height:126.6pt;z-index:251653632;visibility:visible;mso-wrap-style:square;mso-wrap-distance-left:9pt;mso-wrap-distance-top:0;mso-wrap-distance-right:9pt;mso-wrap-distance-bottom:0;mso-position-horizontal:absolute;mso-position-horizontal-relative:text;mso-position-vertical:absolute;mso-position-vertical-relative:text;v-text-anchor:middle" o:gfxdata="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" fillcolor="#4f81bd" stroked="f">
+              <v:rect id="Hình chữ nhật 4" o:spid="_x0000_s1026" style="position:absolute;left:0;text-align:left;margin-left:-22.95pt;margin-top:25.85pt;width:536.8pt;height:126.6pt;z-index:251658240;visibility:visible;mso-wrap-style:square;mso-wrap-distance-left:9pt;mso-wrap-distance-top:0;mso-wrap-distance-right:9pt;mso-wrap-distance-bottom:0;mso-position-horizontal:absolute;mso-position-horizontal-relative:text;mso-position-vertical:absolute;mso-position-vertical-relative:text;v-text-anchor:middle" o:gfxdata="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" fillcolor="#4f81bd" stroked="f">
                 <v:textbox inset="7pt,3pt,7pt,3pt">
                   <w:txbxContent>
                     <w:p>
@@ -111,9 +129,13 @@
                         <w:spacing w:line="275" w:lineRule="auto"/>
                         <w:jc w:val="center"/>
                         <w:textDirection w:val="btLr"/>
+                        <w:rPr>
+                          <w:rFonts w:ascii="Times New Roman" w:hAnsi="Times New Roman" w:cs="Times New Roman"/>
+                        </w:rPr>
                       </w:pPr>
                       <w:r>
                         <w:rPr>
+                          <w:rFonts w:ascii="Times New Roman" w:hAnsi="Times New Roman" w:cs="Times New Roman"/>
                           <w:b/>
                           <w:color w:val="FFFFFF"/>
                           <w:sz w:val="96"/>
@@ -128,20 +150,6 @@
           </mc:Fallback>
         </mc:AlternateContent>
       </w:r>
-    </w:p>
-    <w:p>
-      <w:pPr>
-        <w:rPr>
-          <w:rFonts w:ascii="Times New Roman" w:hAnsi="Times New Roman" w:cs="Times New Roman"/>
-        </w:rPr>
-      </w:pPr>
-    </w:p>
-    <w:p>
-      <w:pPr>
-        <w:rPr>
-          <w:rFonts w:ascii="Times New Roman" w:hAnsi="Times New Roman" w:cs="Times New Roman"/>
-        </w:rPr>
-      </w:pPr>
     </w:p>
     <w:p>
       <w:pPr>
@@ -579,22 +587,18 @@
           <w:docPartUnique/>
         </w:docPartObj>
       </w:sdtPr>
+      <w:sdtEndPr/>
       <w:sdtContent>
         <w:p>
           <w:pPr>
-            <w:pBdr>
-              <w:top w:val="nil"/>
-              <w:left w:val="nil"/>
-              <w:bottom w:val="nil"/>
-              <w:right w:val="nil"/>
-              <w:between w:val="nil"/>
-            </w:pBdr>
+            <w:pStyle w:val="Mucluc1"/>
             <w:tabs>
-              <w:tab w:val="left" w:pos="432"/>
+              <w:tab w:val="left" w:pos="520"/>
+              <w:tab w:val="right" w:pos="9890"/>
             </w:tabs>
             <w:rPr>
-              <w:rFonts w:ascii="Times New Roman" w:eastAsia="Calibri" w:hAnsi="Times New Roman" w:cs="Times New Roman"/>
-              <w:color w:val="000000"/>
+              <w:rFonts w:asciiTheme="minorHAnsi" w:eastAsiaTheme="minorEastAsia" w:hAnsiTheme="minorHAnsi" w:cstheme="minorBidi"/>
+              <w:noProof/>
               <w:sz w:val="22"/>
               <w:szCs w:val="22"/>
             </w:rPr>
@@ -617,1363 +621,1791 @@
             </w:rPr>
             <w:fldChar w:fldCharType="separate"/>
           </w:r>
-          <w:hyperlink w:anchor="_30j0zll">
-            <w:r>
-              <w:rPr>
-                <w:rFonts w:ascii="Times New Roman" w:hAnsi="Times New Roman" w:cs="Times New Roman"/>
-                <w:b/>
-                <w:color w:val="000000"/>
+          <w:hyperlink w:anchor="_Toc534530095" w:history="1">
+            <w:r>
+              <w:rPr>
+                <w:rStyle w:val="Siuktni"/>
+                <w:rFonts w:ascii="Times New Roman" w:hAnsi="Times New Roman" w:cs="Times New Roman"/>
+                <w:noProof/>
               </w:rPr>
               <w:t>1</w:t>
             </w:r>
-          </w:hyperlink>
-          <w:hyperlink w:anchor="_30j0zll">
-            <w:r>
-              <w:rPr>
-                <w:rFonts w:ascii="Times New Roman" w:eastAsia="Calibri" w:hAnsi="Times New Roman" w:cs="Times New Roman"/>
-                <w:color w:val="000000"/>
+            <w:r>
+              <w:rPr>
+                <w:rFonts w:asciiTheme="minorHAnsi" w:eastAsiaTheme="minorEastAsia" w:hAnsiTheme="minorHAnsi" w:cstheme="minorBidi"/>
+                <w:noProof/>
                 <w:sz w:val="22"/>
                 <w:szCs w:val="22"/>
               </w:rPr>
               <w:tab/>
             </w:r>
+            <w:r>
+              <w:rPr>
+                <w:rStyle w:val="Siuktni"/>
+                <w:rFonts w:ascii="Times New Roman" w:hAnsi="Times New Roman" w:cs="Times New Roman"/>
+                <w:noProof/>
+              </w:rPr>
+              <w:t>Thông tin nhóm</w:t>
+            </w:r>
+            <w:r>
+              <w:rPr>
+                <w:noProof/>
+                <w:webHidden/>
+              </w:rPr>
+              <w:tab/>
+            </w:r>
+            <w:r>
+              <w:rPr>
+                <w:noProof/>
+                <w:webHidden/>
+              </w:rPr>
+              <w:fldChar w:fldCharType="begin"/>
+            </w:r>
+            <w:r>
+              <w:rPr>
+                <w:noProof/>
+                <w:webHidden/>
+              </w:rPr>
+              <w:instrText xml:space="preserve"> PAGEREF _Toc534530095 \h </w:instrText>
+            </w:r>
+            <w:r>
+              <w:rPr>
+                <w:noProof/>
+                <w:webHidden/>
+              </w:rPr>
+            </w:r>
+            <w:r>
+              <w:rPr>
+                <w:noProof/>
+                <w:webHidden/>
+              </w:rPr>
+              <w:fldChar w:fldCharType="separate"/>
+            </w:r>
+            <w:r>
+              <w:rPr>
+                <w:noProof/>
+                <w:webHidden/>
+              </w:rPr>
+              <w:t>5</w:t>
+            </w:r>
+            <w:r>
+              <w:rPr>
+                <w:noProof/>
+                <w:webHidden/>
+              </w:rPr>
+              <w:fldChar w:fldCharType="end"/>
+            </w:r>
           </w:hyperlink>
-          <w:r>
-            <w:rPr>
-              <w:rFonts w:ascii="Times New Roman" w:hAnsi="Times New Roman" w:cs="Times New Roman"/>
-            </w:rPr>
-            <w:fldChar w:fldCharType="begin"/>
-          </w:r>
-          <w:r>
-            <w:rPr>
-              <w:rFonts w:ascii="Times New Roman" w:hAnsi="Times New Roman" w:cs="Times New Roman"/>
-            </w:rPr>
-            <w:instrText xml:space="preserve"> PAGEREF _30j0zll \h </w:instrText>
-          </w:r>
-          <w:r>
-            <w:rPr>
-              <w:rFonts w:ascii="Times New Roman" w:hAnsi="Times New Roman" w:cs="Times New Roman"/>
-            </w:rPr>
-          </w:r>
-          <w:r>
-            <w:rPr>
-              <w:rFonts w:ascii="Times New Roman" w:hAnsi="Times New Roman" w:cs="Times New Roman"/>
-            </w:rPr>
-            <w:fldChar w:fldCharType="separate"/>
-          </w:r>
-          <w:r>
-            <w:rPr>
-              <w:rFonts w:ascii="Times New Roman" w:hAnsi="Times New Roman" w:cs="Times New Roman"/>
-              <w:b/>
-              <w:color w:val="000000"/>
-            </w:rPr>
-            <w:t>Thông tin nhóm</w:t>
-          </w:r>
-          <w:r>
-            <w:rPr>
-              <w:rFonts w:ascii="Times New Roman" w:hAnsi="Times New Roman" w:cs="Times New Roman"/>
-              <w:b/>
-              <w:color w:val="000000"/>
-            </w:rPr>
-            <w:tab/>
-            <w:t>2</w:t>
-          </w:r>
-          <w:r>
-            <w:rPr>
-              <w:rFonts w:ascii="Times New Roman" w:hAnsi="Times New Roman" w:cs="Times New Roman"/>
-            </w:rPr>
-            <w:fldChar w:fldCharType="end"/>
-          </w:r>
         </w:p>
         <w:p>
           <w:pPr>
-            <w:pBdr>
-              <w:top w:val="nil"/>
-              <w:left w:val="nil"/>
-              <w:bottom w:val="nil"/>
-              <w:right w:val="nil"/>
-              <w:between w:val="nil"/>
-            </w:pBdr>
+            <w:pStyle w:val="Mucluc1"/>
             <w:tabs>
-              <w:tab w:val="left" w:pos="432"/>
+              <w:tab w:val="left" w:pos="520"/>
+              <w:tab w:val="right" w:pos="9890"/>
             </w:tabs>
             <w:rPr>
-              <w:rFonts w:ascii="Times New Roman" w:eastAsia="Calibri" w:hAnsi="Times New Roman" w:cs="Times New Roman"/>
-              <w:color w:val="000000"/>
+              <w:rFonts w:asciiTheme="minorHAnsi" w:eastAsiaTheme="minorEastAsia" w:hAnsiTheme="minorHAnsi" w:cstheme="minorBidi"/>
+              <w:noProof/>
               <w:sz w:val="22"/>
               <w:szCs w:val="22"/>
             </w:rPr>
           </w:pPr>
-          <w:hyperlink w:anchor="_1fob9te">
-            <w:r>
-              <w:rPr>
-                <w:rFonts w:ascii="Times New Roman" w:hAnsi="Times New Roman" w:cs="Times New Roman"/>
-                <w:b/>
-                <w:color w:val="000000"/>
+          <w:hyperlink w:anchor="_Toc534530096" w:history="1">
+            <w:r>
+              <w:rPr>
+                <w:rStyle w:val="Siuktni"/>
+                <w:rFonts w:ascii="Times New Roman" w:hAnsi="Times New Roman" w:cs="Times New Roman"/>
+                <w:noProof/>
               </w:rPr>
               <w:t>2</w:t>
             </w:r>
-          </w:hyperlink>
-          <w:hyperlink w:anchor="_1fob9te">
-            <w:r>
-              <w:rPr>
-                <w:rFonts w:ascii="Times New Roman" w:eastAsia="Calibri" w:hAnsi="Times New Roman" w:cs="Times New Roman"/>
-                <w:color w:val="000000"/>
+            <w:r>
+              <w:rPr>
+                <w:rFonts w:asciiTheme="minorHAnsi" w:eastAsiaTheme="minorEastAsia" w:hAnsiTheme="minorHAnsi" w:cstheme="minorBidi"/>
+                <w:noProof/>
                 <w:sz w:val="22"/>
                 <w:szCs w:val="22"/>
               </w:rPr>
               <w:tab/>
             </w:r>
+            <w:r>
+              <w:rPr>
+                <w:rStyle w:val="Siuktni"/>
+                <w:rFonts w:ascii="Times New Roman" w:hAnsi="Times New Roman" w:cs="Times New Roman"/>
+                <w:noProof/>
+              </w:rPr>
+              <w:t>Mô hình quan niệm</w:t>
+            </w:r>
+            <w:r>
+              <w:rPr>
+                <w:noProof/>
+                <w:webHidden/>
+              </w:rPr>
+              <w:tab/>
+            </w:r>
+            <w:r>
+              <w:rPr>
+                <w:noProof/>
+                <w:webHidden/>
+              </w:rPr>
+              <w:fldChar w:fldCharType="begin"/>
+            </w:r>
+            <w:r>
+              <w:rPr>
+                <w:noProof/>
+                <w:webHidden/>
+              </w:rPr>
+              <w:instrText xml:space="preserve"> PAGEREF _Toc534530096 \h </w:instrText>
+            </w:r>
+            <w:r>
+              <w:rPr>
+                <w:noProof/>
+                <w:webHidden/>
+              </w:rPr>
+            </w:r>
+            <w:r>
+              <w:rPr>
+                <w:noProof/>
+                <w:webHidden/>
+              </w:rPr>
+              <w:fldChar w:fldCharType="separate"/>
+            </w:r>
+            <w:r>
+              <w:rPr>
+                <w:noProof/>
+                <w:webHidden/>
+              </w:rPr>
+              <w:t>6</w:t>
+            </w:r>
+            <w:r>
+              <w:rPr>
+                <w:noProof/>
+                <w:webHidden/>
+              </w:rPr>
+              <w:fldChar w:fldCharType="end"/>
+            </w:r>
           </w:hyperlink>
-          <w:r>
-            <w:rPr>
-              <w:rFonts w:ascii="Times New Roman" w:hAnsi="Times New Roman" w:cs="Times New Roman"/>
-            </w:rPr>
-            <w:fldChar w:fldCharType="begin"/>
-          </w:r>
-          <w:r>
-            <w:rPr>
-              <w:rFonts w:ascii="Times New Roman" w:hAnsi="Times New Roman" w:cs="Times New Roman"/>
-            </w:rPr>
-            <w:instrText xml:space="preserve"> PAGEREF _1fob9te \h </w:instrText>
-          </w:r>
-          <w:r>
-            <w:rPr>
-              <w:rFonts w:ascii="Times New Roman" w:hAnsi="Times New Roman" w:cs="Times New Roman"/>
-            </w:rPr>
-          </w:r>
-          <w:r>
-            <w:rPr>
-              <w:rFonts w:ascii="Times New Roman" w:hAnsi="Times New Roman" w:cs="Times New Roman"/>
-            </w:rPr>
-            <w:fldChar w:fldCharType="separate"/>
-          </w:r>
-          <w:r>
-            <w:rPr>
-              <w:rFonts w:ascii="Times New Roman" w:hAnsi="Times New Roman" w:cs="Times New Roman"/>
-              <w:b/>
-              <w:color w:val="000000"/>
-            </w:rPr>
-            <w:t>Mô hình quan niệm</w:t>
-          </w:r>
-          <w:r>
-            <w:rPr>
-              <w:rFonts w:ascii="Times New Roman" w:hAnsi="Times New Roman" w:cs="Times New Roman"/>
-              <w:b/>
-              <w:color w:val="000000"/>
-            </w:rPr>
-            <w:tab/>
-            <w:t>3</w:t>
-          </w:r>
-          <w:r>
-            <w:rPr>
-              <w:rFonts w:ascii="Times New Roman" w:hAnsi="Times New Roman" w:cs="Times New Roman"/>
-            </w:rPr>
-            <w:fldChar w:fldCharType="end"/>
-          </w:r>
         </w:p>
         <w:p>
           <w:pPr>
-            <w:pBdr>
-              <w:top w:val="nil"/>
-              <w:left w:val="nil"/>
-              <w:bottom w:val="nil"/>
-              <w:right w:val="nil"/>
-              <w:between w:val="nil"/>
-            </w:pBdr>
+            <w:pStyle w:val="Mucluc1"/>
             <w:tabs>
-              <w:tab w:val="left" w:pos="432"/>
+              <w:tab w:val="left" w:pos="520"/>
+              <w:tab w:val="right" w:pos="9890"/>
             </w:tabs>
             <w:rPr>
-              <w:rFonts w:ascii="Times New Roman" w:eastAsia="Calibri" w:hAnsi="Times New Roman" w:cs="Times New Roman"/>
-              <w:color w:val="000000"/>
+              <w:rFonts w:asciiTheme="minorHAnsi" w:eastAsiaTheme="minorEastAsia" w:hAnsiTheme="minorHAnsi" w:cstheme="minorBidi"/>
+              <w:noProof/>
               <w:sz w:val="22"/>
               <w:szCs w:val="22"/>
             </w:rPr>
           </w:pPr>
-          <w:hyperlink w:anchor="_3znysh7">
-            <w:r>
-              <w:rPr>
-                <w:rFonts w:ascii="Times New Roman" w:hAnsi="Times New Roman" w:cs="Times New Roman"/>
-                <w:b/>
-                <w:color w:val="000000"/>
+          <w:hyperlink w:anchor="_Toc534530097" w:history="1">
+            <w:r>
+              <w:rPr>
+                <w:rStyle w:val="Siuktni"/>
+                <w:rFonts w:ascii="Times New Roman" w:hAnsi="Times New Roman" w:cs="Times New Roman"/>
+                <w:noProof/>
               </w:rPr>
               <w:t>3</w:t>
             </w:r>
-          </w:hyperlink>
-          <w:hyperlink w:anchor="_3znysh7">
-            <w:r>
-              <w:rPr>
-                <w:rFonts w:ascii="Times New Roman" w:eastAsia="Calibri" w:hAnsi="Times New Roman" w:cs="Times New Roman"/>
-                <w:color w:val="000000"/>
+            <w:r>
+              <w:rPr>
+                <w:rFonts w:asciiTheme="minorHAnsi" w:eastAsiaTheme="minorEastAsia" w:hAnsiTheme="minorHAnsi" w:cstheme="minorBidi"/>
+                <w:noProof/>
                 <w:sz w:val="22"/>
                 <w:szCs w:val="22"/>
               </w:rPr>
               <w:tab/>
             </w:r>
+            <w:r>
+              <w:rPr>
+                <w:rStyle w:val="Siuktni"/>
+                <w:rFonts w:ascii="Times New Roman" w:hAnsi="Times New Roman" w:cs="Times New Roman"/>
+                <w:noProof/>
+              </w:rPr>
+              <w:t>Thiết kế kiến trúc</w:t>
+            </w:r>
+            <w:r>
+              <w:rPr>
+                <w:noProof/>
+                <w:webHidden/>
+              </w:rPr>
+              <w:tab/>
+            </w:r>
+            <w:r>
+              <w:rPr>
+                <w:noProof/>
+                <w:webHidden/>
+              </w:rPr>
+              <w:fldChar w:fldCharType="begin"/>
+            </w:r>
+            <w:r>
+              <w:rPr>
+                <w:noProof/>
+                <w:webHidden/>
+              </w:rPr>
+              <w:instrText xml:space="preserve"> PAGEREF _Toc534530097 \h </w:instrText>
+            </w:r>
+            <w:r>
+              <w:rPr>
+                <w:noProof/>
+                <w:webHidden/>
+              </w:rPr>
+            </w:r>
+            <w:r>
+              <w:rPr>
+                <w:noProof/>
+                <w:webHidden/>
+              </w:rPr>
+              <w:fldChar w:fldCharType="separate"/>
+            </w:r>
+            <w:r>
+              <w:rPr>
+                <w:noProof/>
+                <w:webHidden/>
+              </w:rPr>
+              <w:t>7</w:t>
+            </w:r>
+            <w:r>
+              <w:rPr>
+                <w:noProof/>
+                <w:webHidden/>
+              </w:rPr>
+              <w:fldChar w:fldCharType="end"/>
+            </w:r>
           </w:hyperlink>
-          <w:r>
-            <w:rPr>
-              <w:rFonts w:ascii="Times New Roman" w:hAnsi="Times New Roman" w:cs="Times New Roman"/>
-            </w:rPr>
-            <w:fldChar w:fldCharType="begin"/>
-          </w:r>
-          <w:r>
-            <w:rPr>
-              <w:rFonts w:ascii="Times New Roman" w:hAnsi="Times New Roman" w:cs="Times New Roman"/>
-            </w:rPr>
-            <w:instrText xml:space="preserve"> PAGEREF _3znysh7 \h </w:instrText>
-          </w:r>
-          <w:r>
-            <w:rPr>
-              <w:rFonts w:ascii="Times New Roman" w:hAnsi="Times New Roman" w:cs="Times New Roman"/>
-            </w:rPr>
-          </w:r>
-          <w:r>
-            <w:rPr>
-              <w:rFonts w:ascii="Times New Roman" w:hAnsi="Times New Roman" w:cs="Times New Roman"/>
-            </w:rPr>
-            <w:fldChar w:fldCharType="separate"/>
-          </w:r>
-          <w:r>
-            <w:rPr>
-              <w:rFonts w:ascii="Times New Roman" w:hAnsi="Times New Roman" w:cs="Times New Roman"/>
-              <w:b/>
-              <w:color w:val="000000"/>
-            </w:rPr>
-            <w:t>Thiết kế kiến trúc</w:t>
-          </w:r>
-          <w:r>
-            <w:rPr>
-              <w:rFonts w:ascii="Times New Roman" w:hAnsi="Times New Roman" w:cs="Times New Roman"/>
-              <w:b/>
-              <w:color w:val="000000"/>
-            </w:rPr>
-            <w:tab/>
-            <w:t>4</w:t>
-          </w:r>
-          <w:r>
-            <w:rPr>
-              <w:rFonts w:ascii="Times New Roman" w:hAnsi="Times New Roman" w:cs="Times New Roman"/>
-            </w:rPr>
-            <w:fldChar w:fldCharType="end"/>
-          </w:r>
         </w:p>
         <w:p>
           <w:pPr>
-            <w:pBdr>
-              <w:top w:val="nil"/>
-              <w:left w:val="nil"/>
-              <w:bottom w:val="nil"/>
-              <w:right w:val="nil"/>
-              <w:between w:val="nil"/>
-            </w:pBdr>
+            <w:pStyle w:val="Mucluc2"/>
             <w:tabs>
-              <w:tab w:val="left" w:pos="780"/>
-              <w:tab w:val="right" w:pos="9350"/>
+              <w:tab w:val="left" w:pos="880"/>
+              <w:tab w:val="right" w:pos="9890"/>
             </w:tabs>
-            <w:ind w:left="216" w:hanging="216"/>
             <w:rPr>
-              <w:rFonts w:ascii="Times New Roman" w:eastAsia="Calibri" w:hAnsi="Times New Roman" w:cs="Times New Roman"/>
-              <w:color w:val="000000"/>
+              <w:rFonts w:asciiTheme="minorHAnsi" w:eastAsiaTheme="minorEastAsia" w:hAnsiTheme="minorHAnsi" w:cstheme="minorBidi"/>
+              <w:noProof/>
               <w:sz w:val="22"/>
               <w:szCs w:val="22"/>
             </w:rPr>
           </w:pPr>
-          <w:hyperlink w:anchor="_2et92p0">
-            <w:r>
-              <w:rPr>
-                <w:rFonts w:ascii="Times New Roman" w:hAnsi="Times New Roman" w:cs="Times New Roman"/>
-                <w:color w:val="000000"/>
+          <w:hyperlink w:anchor="_Toc534530098" w:history="1">
+            <w:r>
+              <w:rPr>
+                <w:rStyle w:val="Siuktni"/>
+                <w:rFonts w:ascii="Times New Roman" w:hAnsi="Times New Roman" w:cs="Times New Roman"/>
+                <w:noProof/>
               </w:rPr>
               <w:t>3.1</w:t>
             </w:r>
-          </w:hyperlink>
-          <w:hyperlink w:anchor="_2et92p0">
-            <w:r>
-              <w:rPr>
-                <w:rFonts w:ascii="Times New Roman" w:eastAsia="Calibri" w:hAnsi="Times New Roman" w:cs="Times New Roman"/>
-                <w:color w:val="000000"/>
+            <w:r>
+              <w:rPr>
+                <w:rFonts w:asciiTheme="minorHAnsi" w:eastAsiaTheme="minorEastAsia" w:hAnsiTheme="minorHAnsi" w:cstheme="minorBidi"/>
+                <w:noProof/>
                 <w:sz w:val="22"/>
                 <w:szCs w:val="22"/>
               </w:rPr>
               <w:tab/>
             </w:r>
+            <w:r>
+              <w:rPr>
+                <w:rStyle w:val="Siuktni"/>
+                <w:rFonts w:ascii="Times New Roman" w:hAnsi="Times New Roman" w:cs="Times New Roman"/>
+                <w:noProof/>
+              </w:rPr>
+              <w:t>Sơ đồ kiến trúc</w:t>
+            </w:r>
+            <w:r>
+              <w:rPr>
+                <w:noProof/>
+                <w:webHidden/>
+              </w:rPr>
+              <w:tab/>
+            </w:r>
+            <w:r>
+              <w:rPr>
+                <w:noProof/>
+                <w:webHidden/>
+              </w:rPr>
+              <w:fldChar w:fldCharType="begin"/>
+            </w:r>
+            <w:r>
+              <w:rPr>
+                <w:noProof/>
+                <w:webHidden/>
+              </w:rPr>
+              <w:instrText xml:space="preserve"> PAGEREF _Toc534530098 \h </w:instrText>
+            </w:r>
+            <w:r>
+              <w:rPr>
+                <w:noProof/>
+                <w:webHidden/>
+              </w:rPr>
+            </w:r>
+            <w:r>
+              <w:rPr>
+                <w:noProof/>
+                <w:webHidden/>
+              </w:rPr>
+              <w:fldChar w:fldCharType="separate"/>
+            </w:r>
+            <w:r>
+              <w:rPr>
+                <w:noProof/>
+                <w:webHidden/>
+              </w:rPr>
+              <w:t>7</w:t>
+            </w:r>
+            <w:r>
+              <w:rPr>
+                <w:noProof/>
+                <w:webHidden/>
+              </w:rPr>
+              <w:fldChar w:fldCharType="end"/>
+            </w:r>
           </w:hyperlink>
-          <w:r>
-            <w:rPr>
-              <w:rFonts w:ascii="Times New Roman" w:hAnsi="Times New Roman" w:cs="Times New Roman"/>
-            </w:rPr>
-            <w:fldChar w:fldCharType="begin"/>
-          </w:r>
-          <w:r>
-            <w:rPr>
-              <w:rFonts w:ascii="Times New Roman" w:hAnsi="Times New Roman" w:cs="Times New Roman"/>
-            </w:rPr>
-            <w:instrText xml:space="preserve"> PAGEREF _2et92p0 \h </w:instrText>
-          </w:r>
-          <w:r>
-            <w:rPr>
-              <w:rFonts w:ascii="Times New Roman" w:hAnsi="Times New Roman" w:cs="Times New Roman"/>
-            </w:rPr>
-          </w:r>
-          <w:r>
-            <w:rPr>
-              <w:rFonts w:ascii="Times New Roman" w:hAnsi="Times New Roman" w:cs="Times New Roman"/>
-            </w:rPr>
-            <w:fldChar w:fldCharType="separate"/>
-          </w:r>
-          <w:r>
-            <w:rPr>
-              <w:rFonts w:ascii="Times New Roman" w:hAnsi="Times New Roman" w:cs="Times New Roman"/>
-              <w:color w:val="000000"/>
-            </w:rPr>
-            <w:t>Sơ đồ kiến trúc</w:t>
-          </w:r>
-          <w:r>
-            <w:rPr>
-              <w:rFonts w:ascii="Times New Roman" w:hAnsi="Times New Roman" w:cs="Times New Roman"/>
-              <w:color w:val="000000"/>
-            </w:rPr>
-            <w:tab/>
-            <w:t>4</w:t>
-          </w:r>
-          <w:r>
-            <w:rPr>
-              <w:rFonts w:ascii="Times New Roman" w:hAnsi="Times New Roman" w:cs="Times New Roman"/>
-            </w:rPr>
-            <w:fldChar w:fldCharType="end"/>
-          </w:r>
         </w:p>
         <w:p>
           <w:pPr>
-            <w:pBdr>
-              <w:top w:val="nil"/>
-              <w:left w:val="nil"/>
-              <w:bottom w:val="nil"/>
-              <w:right w:val="nil"/>
-              <w:between w:val="nil"/>
-            </w:pBdr>
+            <w:pStyle w:val="Mucluc2"/>
             <w:tabs>
-              <w:tab w:val="left" w:pos="780"/>
-              <w:tab w:val="right" w:pos="9350"/>
+              <w:tab w:val="left" w:pos="880"/>
+              <w:tab w:val="right" w:pos="9890"/>
             </w:tabs>
-            <w:ind w:left="216" w:hanging="216"/>
             <w:rPr>
-              <w:rFonts w:ascii="Times New Roman" w:eastAsia="Calibri" w:hAnsi="Times New Roman" w:cs="Times New Roman"/>
-              <w:color w:val="000000"/>
+              <w:rFonts w:asciiTheme="minorHAnsi" w:eastAsiaTheme="minorEastAsia" w:hAnsiTheme="minorHAnsi" w:cstheme="minorBidi"/>
+              <w:noProof/>
               <w:sz w:val="22"/>
               <w:szCs w:val="22"/>
             </w:rPr>
           </w:pPr>
-          <w:hyperlink w:anchor="_tyjcwt">
-            <w:r>
-              <w:rPr>
-                <w:rFonts w:ascii="Times New Roman" w:hAnsi="Times New Roman" w:cs="Times New Roman"/>
-                <w:color w:val="000000"/>
+          <w:hyperlink w:anchor="_Toc534530099" w:history="1">
+            <w:r>
+              <w:rPr>
+                <w:rStyle w:val="Siuktni"/>
+                <w:rFonts w:ascii="Times New Roman" w:hAnsi="Times New Roman" w:cs="Times New Roman"/>
+                <w:noProof/>
               </w:rPr>
               <w:t>3.2</w:t>
             </w:r>
-          </w:hyperlink>
-          <w:hyperlink w:anchor="_tyjcwt">
-            <w:r>
-              <w:rPr>
-                <w:rFonts w:ascii="Times New Roman" w:eastAsia="Calibri" w:hAnsi="Times New Roman" w:cs="Times New Roman"/>
-                <w:color w:val="000000"/>
+            <w:r>
+              <w:rPr>
+                <w:rFonts w:asciiTheme="minorHAnsi" w:eastAsiaTheme="minorEastAsia" w:hAnsiTheme="minorHAnsi" w:cstheme="minorBidi"/>
+                <w:noProof/>
                 <w:sz w:val="22"/>
                 <w:szCs w:val="22"/>
               </w:rPr>
               <w:tab/>
             </w:r>
+            <w:r>
+              <w:rPr>
+                <w:rStyle w:val="Siuktni"/>
+                <w:rFonts w:ascii="Times New Roman" w:hAnsi="Times New Roman" w:cs="Times New Roman"/>
+                <w:noProof/>
+              </w:rPr>
+              <w:t>Sơ đồ lớp (Class Diagram)</w:t>
+            </w:r>
+            <w:r>
+              <w:rPr>
+                <w:noProof/>
+                <w:webHidden/>
+              </w:rPr>
+              <w:tab/>
+            </w:r>
+            <w:r>
+              <w:rPr>
+                <w:noProof/>
+                <w:webHidden/>
+              </w:rPr>
+              <w:fldChar w:fldCharType="begin"/>
+            </w:r>
+            <w:r>
+              <w:rPr>
+                <w:noProof/>
+                <w:webHidden/>
+              </w:rPr>
+              <w:instrText xml:space="preserve"> PAGEREF _Toc534530099 \h </w:instrText>
+            </w:r>
+            <w:r>
+              <w:rPr>
+                <w:noProof/>
+                <w:webHidden/>
+              </w:rPr>
+            </w:r>
+            <w:r>
+              <w:rPr>
+                <w:noProof/>
+                <w:webHidden/>
+              </w:rPr>
+              <w:fldChar w:fldCharType="separate"/>
+            </w:r>
+            <w:r>
+              <w:rPr>
+                <w:noProof/>
+                <w:webHidden/>
+              </w:rPr>
+              <w:t>8</w:t>
+            </w:r>
+            <w:r>
+              <w:rPr>
+                <w:noProof/>
+                <w:webHidden/>
+              </w:rPr>
+              <w:fldChar w:fldCharType="end"/>
+            </w:r>
           </w:hyperlink>
-          <w:r>
-            <w:rPr>
-              <w:rFonts w:ascii="Times New Roman" w:hAnsi="Times New Roman" w:cs="Times New Roman"/>
-            </w:rPr>
-            <w:fldChar w:fldCharType="begin"/>
-          </w:r>
-          <w:r>
-            <w:rPr>
-              <w:rFonts w:ascii="Times New Roman" w:hAnsi="Times New Roman" w:cs="Times New Roman"/>
-            </w:rPr>
-            <w:instrText xml:space="preserve"> PAGEREF _tyjcwt \h </w:instrText>
-          </w:r>
-          <w:r>
-            <w:rPr>
-              <w:rFonts w:ascii="Times New Roman" w:hAnsi="Times New Roman" w:cs="Times New Roman"/>
-            </w:rPr>
-          </w:r>
-          <w:r>
-            <w:rPr>
-              <w:rFonts w:ascii="Times New Roman" w:hAnsi="Times New Roman" w:cs="Times New Roman"/>
-            </w:rPr>
-            <w:fldChar w:fldCharType="separate"/>
-          </w:r>
-          <w:r>
-            <w:rPr>
-              <w:rFonts w:ascii="Times New Roman" w:hAnsi="Times New Roman" w:cs="Times New Roman"/>
-              <w:color w:val="000000"/>
-            </w:rPr>
-            <w:t>Sơ đồ lớp (Class Diagram)</w:t>
-          </w:r>
-          <w:r>
-            <w:rPr>
-              <w:rFonts w:ascii="Times New Roman" w:hAnsi="Times New Roman" w:cs="Times New Roman"/>
-              <w:color w:val="000000"/>
-            </w:rPr>
-            <w:tab/>
-            <w:t>4</w:t>
-          </w:r>
-          <w:r>
-            <w:rPr>
-              <w:rFonts w:ascii="Times New Roman" w:hAnsi="Times New Roman" w:cs="Times New Roman"/>
-            </w:rPr>
-            <w:fldChar w:fldCharType="end"/>
-          </w:r>
         </w:p>
         <w:p>
           <w:pPr>
-            <w:pBdr>
-              <w:top w:val="nil"/>
-              <w:left w:val="nil"/>
-              <w:bottom w:val="nil"/>
-              <w:right w:val="nil"/>
-              <w:between w:val="nil"/>
-            </w:pBdr>
+            <w:pStyle w:val="Mucluc2"/>
             <w:tabs>
-              <w:tab w:val="left" w:pos="780"/>
-              <w:tab w:val="right" w:pos="9350"/>
+              <w:tab w:val="left" w:pos="880"/>
+              <w:tab w:val="right" w:pos="9890"/>
             </w:tabs>
-            <w:ind w:left="216" w:hanging="216"/>
             <w:rPr>
-              <w:rFonts w:ascii="Times New Roman" w:eastAsia="Calibri" w:hAnsi="Times New Roman" w:cs="Times New Roman"/>
-              <w:color w:val="000000"/>
+              <w:rFonts w:asciiTheme="minorHAnsi" w:eastAsiaTheme="minorEastAsia" w:hAnsiTheme="minorHAnsi" w:cstheme="minorBidi"/>
+              <w:noProof/>
               <w:sz w:val="22"/>
               <w:szCs w:val="22"/>
             </w:rPr>
           </w:pPr>
-          <w:hyperlink w:anchor="_3dy6vkm">
-            <w:r>
-              <w:rPr>
-                <w:rFonts w:ascii="Times New Roman" w:hAnsi="Times New Roman" w:cs="Times New Roman"/>
-                <w:color w:val="000000"/>
+          <w:hyperlink w:anchor="_Toc534530100" w:history="1">
+            <w:r>
+              <w:rPr>
+                <w:rStyle w:val="Siuktni"/>
+                <w:rFonts w:ascii="Times New Roman" w:hAnsi="Times New Roman" w:cs="Times New Roman"/>
+                <w:noProof/>
               </w:rPr>
               <w:t>3.3</w:t>
             </w:r>
-          </w:hyperlink>
-          <w:hyperlink w:anchor="_3dy6vkm">
-            <w:r>
-              <w:rPr>
-                <w:rFonts w:ascii="Times New Roman" w:eastAsia="Calibri" w:hAnsi="Times New Roman" w:cs="Times New Roman"/>
-                <w:color w:val="000000"/>
+            <w:r>
+              <w:rPr>
+                <w:rFonts w:asciiTheme="minorHAnsi" w:eastAsiaTheme="minorEastAsia" w:hAnsiTheme="minorHAnsi" w:cstheme="minorBidi"/>
+                <w:noProof/>
                 <w:sz w:val="22"/>
                 <w:szCs w:val="22"/>
               </w:rPr>
               <w:tab/>
             </w:r>
+            <w:r>
+              <w:rPr>
+                <w:rStyle w:val="Siuktni"/>
+                <w:rFonts w:ascii="Times New Roman" w:hAnsi="Times New Roman" w:cs="Times New Roman"/>
+                <w:noProof/>
+              </w:rPr>
+              <w:t>Đặc tả các lớp đối tượng</w:t>
+            </w:r>
+            <w:r>
+              <w:rPr>
+                <w:noProof/>
+                <w:webHidden/>
+              </w:rPr>
+              <w:tab/>
+            </w:r>
+            <w:r>
+              <w:rPr>
+                <w:noProof/>
+                <w:webHidden/>
+              </w:rPr>
+              <w:fldChar w:fldCharType="begin"/>
+            </w:r>
+            <w:r>
+              <w:rPr>
+                <w:noProof/>
+                <w:webHidden/>
+              </w:rPr>
+              <w:instrText xml:space="preserve"> PAGEREF _Toc534530100 \h </w:instrText>
+            </w:r>
+            <w:r>
+              <w:rPr>
+                <w:noProof/>
+                <w:webHidden/>
+              </w:rPr>
+            </w:r>
+            <w:r>
+              <w:rPr>
+                <w:noProof/>
+                <w:webHidden/>
+              </w:rPr>
+              <w:fldChar w:fldCharType="separate"/>
+            </w:r>
+            <w:r>
+              <w:rPr>
+                <w:noProof/>
+                <w:webHidden/>
+              </w:rPr>
+              <w:t>8</w:t>
+            </w:r>
+            <w:r>
+              <w:rPr>
+                <w:noProof/>
+                <w:webHidden/>
+              </w:rPr>
+              <w:fldChar w:fldCharType="end"/>
+            </w:r>
           </w:hyperlink>
-          <w:r>
-            <w:rPr>
-              <w:rFonts w:ascii="Times New Roman" w:hAnsi="Times New Roman" w:cs="Times New Roman"/>
-            </w:rPr>
-            <w:fldChar w:fldCharType="begin"/>
-          </w:r>
-          <w:r>
-            <w:rPr>
-              <w:rFonts w:ascii="Times New Roman" w:hAnsi="Times New Roman" w:cs="Times New Roman"/>
-            </w:rPr>
-            <w:instrText xml:space="preserve"> PAGEREF _3dy6vkm \h </w:instrText>
-          </w:r>
-          <w:r>
-            <w:rPr>
-              <w:rFonts w:ascii="Times New Roman" w:hAnsi="Times New Roman" w:cs="Times New Roman"/>
-            </w:rPr>
-          </w:r>
-          <w:r>
-            <w:rPr>
-              <w:rFonts w:ascii="Times New Roman" w:hAnsi="Times New Roman" w:cs="Times New Roman"/>
-            </w:rPr>
-            <w:fldChar w:fldCharType="separate"/>
-          </w:r>
-          <w:r>
-            <w:rPr>
-              <w:rFonts w:ascii="Times New Roman" w:hAnsi="Times New Roman" w:cs="Times New Roman"/>
-              <w:color w:val="000000"/>
-            </w:rPr>
-            <w:t>Đặc tả các lớp đối tượng</w:t>
-          </w:r>
-          <w:r>
-            <w:rPr>
-              <w:rFonts w:ascii="Times New Roman" w:hAnsi="Times New Roman" w:cs="Times New Roman"/>
-              <w:color w:val="000000"/>
-            </w:rPr>
-            <w:tab/>
-            <w:t>4</w:t>
-          </w:r>
-          <w:r>
-            <w:rPr>
-              <w:rFonts w:ascii="Times New Roman" w:hAnsi="Times New Roman" w:cs="Times New Roman"/>
-            </w:rPr>
-            <w:fldChar w:fldCharType="end"/>
-          </w:r>
         </w:p>
         <w:p>
           <w:pPr>
-            <w:pBdr>
-              <w:top w:val="nil"/>
-              <w:left w:val="nil"/>
-              <w:bottom w:val="nil"/>
-              <w:right w:val="nil"/>
-              <w:between w:val="nil"/>
-            </w:pBdr>
+            <w:pStyle w:val="Mucluc3"/>
             <w:tabs>
               <w:tab w:val="left" w:pos="1320"/>
+              <w:tab w:val="right" w:pos="9890"/>
             </w:tabs>
-            <w:ind w:left="432" w:hanging="432"/>
             <w:rPr>
-              <w:rFonts w:ascii="Times New Roman" w:eastAsia="Calibri" w:hAnsi="Times New Roman" w:cs="Times New Roman"/>
-              <w:color w:val="000000"/>
+              <w:rFonts w:asciiTheme="minorHAnsi" w:eastAsiaTheme="minorEastAsia" w:hAnsiTheme="minorHAnsi" w:cstheme="minorBidi"/>
+              <w:noProof/>
               <w:sz w:val="22"/>
               <w:szCs w:val="22"/>
             </w:rPr>
           </w:pPr>
-          <w:hyperlink w:anchor="_1t3h5sf">
-            <w:r>
-              <w:rPr>
-                <w:rFonts w:ascii="Times New Roman" w:hAnsi="Times New Roman" w:cs="Times New Roman"/>
-                <w:color w:val="000000"/>
+          <w:hyperlink w:anchor="_Toc534530101" w:history="1">
+            <w:r>
+              <w:rPr>
+                <w:rStyle w:val="Siuktni"/>
+                <w:rFonts w:ascii="Times New Roman" w:hAnsi="Times New Roman" w:cs="Times New Roman"/>
+                <w:noProof/>
               </w:rPr>
               <w:t>3.3.1</w:t>
             </w:r>
-          </w:hyperlink>
-          <w:hyperlink w:anchor="_1t3h5sf">
-            <w:r>
-              <w:rPr>
-                <w:rFonts w:ascii="Times New Roman" w:eastAsia="Calibri" w:hAnsi="Times New Roman" w:cs="Times New Roman"/>
-                <w:color w:val="000000"/>
+            <w:r>
+              <w:rPr>
+                <w:rFonts w:asciiTheme="minorHAnsi" w:eastAsiaTheme="minorEastAsia" w:hAnsiTheme="minorHAnsi" w:cstheme="minorBidi"/>
+                <w:noProof/>
                 <w:sz w:val="22"/>
                 <w:szCs w:val="22"/>
               </w:rPr>
               <w:tab/>
             </w:r>
+            <w:r>
+              <w:rPr>
+                <w:rStyle w:val="Siuktni"/>
+                <w:rFonts w:ascii="Times New Roman" w:hAnsi="Times New Roman" w:cs="Times New Roman"/>
+                <w:noProof/>
+              </w:rPr>
+              <w:t>Lớp “Phong”</w:t>
+            </w:r>
+            <w:r>
+              <w:rPr>
+                <w:noProof/>
+                <w:webHidden/>
+              </w:rPr>
+              <w:tab/>
+            </w:r>
+            <w:r>
+              <w:rPr>
+                <w:noProof/>
+                <w:webHidden/>
+              </w:rPr>
+              <w:fldChar w:fldCharType="begin"/>
+            </w:r>
+            <w:r>
+              <w:rPr>
+                <w:noProof/>
+                <w:webHidden/>
+              </w:rPr>
+              <w:instrText xml:space="preserve"> PAGEREF _Toc534530101 \h </w:instrText>
+            </w:r>
+            <w:r>
+              <w:rPr>
+                <w:noProof/>
+                <w:webHidden/>
+              </w:rPr>
+            </w:r>
+            <w:r>
+              <w:rPr>
+                <w:noProof/>
+                <w:webHidden/>
+              </w:rPr>
+              <w:fldChar w:fldCharType="separate"/>
+            </w:r>
+            <w:r>
+              <w:rPr>
+                <w:noProof/>
+                <w:webHidden/>
+              </w:rPr>
+              <w:t>8</w:t>
+            </w:r>
+            <w:r>
+              <w:rPr>
+                <w:noProof/>
+                <w:webHidden/>
+              </w:rPr>
+              <w:fldChar w:fldCharType="end"/>
+            </w:r>
           </w:hyperlink>
-          <w:r>
-            <w:rPr>
-              <w:rFonts w:ascii="Times New Roman" w:hAnsi="Times New Roman" w:cs="Times New Roman"/>
-            </w:rPr>
-            <w:fldChar w:fldCharType="begin"/>
-          </w:r>
-          <w:r>
-            <w:rPr>
-              <w:rFonts w:ascii="Times New Roman" w:hAnsi="Times New Roman" w:cs="Times New Roman"/>
-            </w:rPr>
-            <w:instrText xml:space="preserve"> PAGEREF _1t3h5sf \h </w:instrText>
-          </w:r>
-          <w:r>
-            <w:rPr>
-              <w:rFonts w:ascii="Times New Roman" w:hAnsi="Times New Roman" w:cs="Times New Roman"/>
-            </w:rPr>
-          </w:r>
-          <w:r>
-            <w:rPr>
-              <w:rFonts w:ascii="Times New Roman" w:hAnsi="Times New Roman" w:cs="Times New Roman"/>
-            </w:rPr>
-            <w:fldChar w:fldCharType="separate"/>
-          </w:r>
-          <w:r>
-            <w:rPr>
-              <w:rFonts w:ascii="Times New Roman" w:hAnsi="Times New Roman" w:cs="Times New Roman"/>
-              <w:color w:val="000000"/>
-            </w:rPr>
-            <w:t>Lớp C1</w:t>
-          </w:r>
-          <w:r>
-            <w:rPr>
-              <w:rFonts w:ascii="Times New Roman" w:hAnsi="Times New Roman" w:cs="Times New Roman"/>
-              <w:color w:val="000000"/>
-            </w:rPr>
-            <w:tab/>
-            <w:t>4</w:t>
-          </w:r>
-          <w:r>
-            <w:rPr>
-              <w:rFonts w:ascii="Times New Roman" w:hAnsi="Times New Roman" w:cs="Times New Roman"/>
-            </w:rPr>
-            <w:fldChar w:fldCharType="end"/>
-          </w:r>
         </w:p>
         <w:p>
           <w:pPr>
-            <w:pBdr>
-              <w:top w:val="nil"/>
-              <w:left w:val="nil"/>
-              <w:bottom w:val="nil"/>
-              <w:right w:val="nil"/>
-              <w:between w:val="nil"/>
-            </w:pBdr>
+            <w:pStyle w:val="Mucluc3"/>
             <w:tabs>
               <w:tab w:val="left" w:pos="1320"/>
+              <w:tab w:val="right" w:pos="9890"/>
             </w:tabs>
-            <w:ind w:left="432" w:hanging="432"/>
             <w:rPr>
-              <w:rFonts w:ascii="Times New Roman" w:eastAsia="Calibri" w:hAnsi="Times New Roman" w:cs="Times New Roman"/>
-              <w:color w:val="000000"/>
+              <w:rFonts w:asciiTheme="minorHAnsi" w:eastAsiaTheme="minorEastAsia" w:hAnsiTheme="minorHAnsi" w:cstheme="minorBidi"/>
+              <w:noProof/>
               <w:sz w:val="22"/>
               <w:szCs w:val="22"/>
             </w:rPr>
           </w:pPr>
-          <w:hyperlink w:anchor="_4d34og8">
-            <w:r>
-              <w:rPr>
-                <w:rFonts w:ascii="Times New Roman" w:hAnsi="Times New Roman" w:cs="Times New Roman"/>
-                <w:color w:val="000000"/>
+          <w:hyperlink w:anchor="_Toc534530102" w:history="1">
+            <w:r>
+              <w:rPr>
+                <w:rStyle w:val="Siuktni"/>
+                <w:rFonts w:ascii="Times New Roman" w:hAnsi="Times New Roman" w:cs="Times New Roman"/>
+                <w:noProof/>
               </w:rPr>
               <w:t>3.3.2</w:t>
             </w:r>
-          </w:hyperlink>
-          <w:hyperlink w:anchor="_4d34og8">
-            <w:r>
-              <w:rPr>
-                <w:rFonts w:ascii="Times New Roman" w:eastAsia="Calibri" w:hAnsi="Times New Roman" w:cs="Times New Roman"/>
-                <w:color w:val="000000"/>
+            <w:r>
+              <w:rPr>
+                <w:rFonts w:asciiTheme="minorHAnsi" w:eastAsiaTheme="minorEastAsia" w:hAnsiTheme="minorHAnsi" w:cstheme="minorBidi"/>
+                <w:noProof/>
                 <w:sz w:val="22"/>
                 <w:szCs w:val="22"/>
               </w:rPr>
               <w:tab/>
             </w:r>
+            <w:r>
+              <w:rPr>
+                <w:rStyle w:val="Siuktni"/>
+                <w:rFonts w:ascii="Times New Roman" w:hAnsi="Times New Roman" w:cs="Times New Roman"/>
+                <w:noProof/>
+              </w:rPr>
+              <w:t>Lớp “Khach”</w:t>
+            </w:r>
+            <w:r>
+              <w:rPr>
+                <w:noProof/>
+                <w:webHidden/>
+              </w:rPr>
+              <w:tab/>
+            </w:r>
+            <w:r>
+              <w:rPr>
+                <w:noProof/>
+                <w:webHidden/>
+              </w:rPr>
+              <w:fldChar w:fldCharType="begin"/>
+            </w:r>
+            <w:r>
+              <w:rPr>
+                <w:noProof/>
+                <w:webHidden/>
+              </w:rPr>
+              <w:instrText xml:space="preserve"> PAGEREF _Toc534530102 \h </w:instrText>
+            </w:r>
+            <w:r>
+              <w:rPr>
+                <w:noProof/>
+                <w:webHidden/>
+              </w:rPr>
+            </w:r>
+            <w:r>
+              <w:rPr>
+                <w:noProof/>
+                <w:webHidden/>
+              </w:rPr>
+              <w:fldChar w:fldCharType="separate"/>
+            </w:r>
+            <w:r>
+              <w:rPr>
+                <w:noProof/>
+                <w:webHidden/>
+              </w:rPr>
+              <w:t>9</w:t>
+            </w:r>
+            <w:r>
+              <w:rPr>
+                <w:noProof/>
+                <w:webHidden/>
+              </w:rPr>
+              <w:fldChar w:fldCharType="end"/>
+            </w:r>
           </w:hyperlink>
-          <w:r>
-            <w:rPr>
-              <w:rFonts w:ascii="Times New Roman" w:hAnsi="Times New Roman" w:cs="Times New Roman"/>
-            </w:rPr>
-            <w:fldChar w:fldCharType="begin"/>
-          </w:r>
-          <w:r>
-            <w:rPr>
-              <w:rFonts w:ascii="Times New Roman" w:hAnsi="Times New Roman" w:cs="Times New Roman"/>
-            </w:rPr>
-            <w:instrText xml:space="preserve"> PAGEREF _4d34og8 \h </w:instrText>
-          </w:r>
-          <w:r>
-            <w:rPr>
-              <w:rFonts w:ascii="Times New Roman" w:hAnsi="Times New Roman" w:cs="Times New Roman"/>
-            </w:rPr>
-          </w:r>
-          <w:r>
-            <w:rPr>
-              <w:rFonts w:ascii="Times New Roman" w:hAnsi="Times New Roman" w:cs="Times New Roman"/>
-            </w:rPr>
-            <w:fldChar w:fldCharType="separate"/>
-          </w:r>
-          <w:r>
-            <w:rPr>
-              <w:rFonts w:ascii="Times New Roman" w:hAnsi="Times New Roman" w:cs="Times New Roman"/>
-              <w:color w:val="000000"/>
-            </w:rPr>
-            <w:t>Lớp C2</w:t>
-          </w:r>
-          <w:r>
-            <w:rPr>
-              <w:rFonts w:ascii="Times New Roman" w:hAnsi="Times New Roman" w:cs="Times New Roman"/>
-              <w:color w:val="000000"/>
-            </w:rPr>
-            <w:tab/>
-            <w:t>5</w:t>
-          </w:r>
-          <w:r>
-            <w:rPr>
-              <w:rFonts w:ascii="Times New Roman" w:hAnsi="Times New Roman" w:cs="Times New Roman"/>
-            </w:rPr>
-            <w:fldChar w:fldCharType="end"/>
-          </w:r>
         </w:p>
         <w:p>
           <w:pPr>
-            <w:pBdr>
-              <w:top w:val="nil"/>
-              <w:left w:val="nil"/>
-              <w:bottom w:val="nil"/>
-              <w:right w:val="nil"/>
-              <w:between w:val="nil"/>
-            </w:pBdr>
+            <w:pStyle w:val="Mucluc3"/>
             <w:tabs>
-              <w:tab w:val="left" w:pos="432"/>
+              <w:tab w:val="left" w:pos="1320"/>
+              <w:tab w:val="right" w:pos="9890"/>
             </w:tabs>
             <w:rPr>
-              <w:rFonts w:ascii="Times New Roman" w:eastAsia="Calibri" w:hAnsi="Times New Roman" w:cs="Times New Roman"/>
-              <w:color w:val="000000"/>
+              <w:rFonts w:asciiTheme="minorHAnsi" w:eastAsiaTheme="minorEastAsia" w:hAnsiTheme="minorHAnsi" w:cstheme="minorBidi"/>
+              <w:noProof/>
               <w:sz w:val="22"/>
               <w:szCs w:val="22"/>
             </w:rPr>
           </w:pPr>
-          <w:hyperlink w:anchor="_2s8eyo1">
-            <w:r>
-              <w:rPr>
-                <w:rFonts w:ascii="Times New Roman" w:hAnsi="Times New Roman" w:cs="Times New Roman"/>
-                <w:b/>
-                <w:color w:val="000000"/>
-              </w:rPr>
-              <w:t>4</w:t>
-            </w:r>
-          </w:hyperlink>
-          <w:hyperlink w:anchor="_2s8eyo1">
-            <w:r>
-              <w:rPr>
-                <w:rFonts w:ascii="Times New Roman" w:eastAsia="Calibri" w:hAnsi="Times New Roman" w:cs="Times New Roman"/>
-                <w:color w:val="000000"/>
+          <w:hyperlink w:anchor="_Toc534530103" w:history="1">
+            <w:r>
+              <w:rPr>
+                <w:rStyle w:val="Siuktni"/>
+                <w:rFonts w:ascii="Times New Roman" w:hAnsi="Times New Roman" w:cs="Times New Roman"/>
+                <w:noProof/>
+              </w:rPr>
+              <w:t>3.3.3</w:t>
+            </w:r>
+            <w:r>
+              <w:rPr>
+                <w:rFonts w:asciiTheme="minorHAnsi" w:eastAsiaTheme="minorEastAsia" w:hAnsiTheme="minorHAnsi" w:cstheme="minorBidi"/>
+                <w:noProof/>
                 <w:sz w:val="22"/>
                 <w:szCs w:val="22"/>
               </w:rPr>
               <w:tab/>
             </w:r>
+            <w:r>
+              <w:rPr>
+                <w:rStyle w:val="Siuktni"/>
+                <w:rFonts w:ascii="Times New Roman" w:hAnsi="Times New Roman" w:cs="Times New Roman"/>
+                <w:noProof/>
+              </w:rPr>
+              <w:t>Lớp “PhieuThue”</w:t>
+            </w:r>
+            <w:r>
+              <w:rPr>
+                <w:noProof/>
+                <w:webHidden/>
+              </w:rPr>
+              <w:tab/>
+            </w:r>
+            <w:r>
+              <w:rPr>
+                <w:noProof/>
+                <w:webHidden/>
+              </w:rPr>
+              <w:fldChar w:fldCharType="begin"/>
+            </w:r>
+            <w:r>
+              <w:rPr>
+                <w:noProof/>
+                <w:webHidden/>
+              </w:rPr>
+              <w:instrText xml:space="preserve"> PAGEREF _Toc534530103 \h </w:instrText>
+            </w:r>
+            <w:r>
+              <w:rPr>
+                <w:noProof/>
+                <w:webHidden/>
+              </w:rPr>
+            </w:r>
+            <w:r>
+              <w:rPr>
+                <w:noProof/>
+                <w:webHidden/>
+              </w:rPr>
+              <w:fldChar w:fldCharType="separate"/>
+            </w:r>
+            <w:r>
+              <w:rPr>
+                <w:noProof/>
+                <w:webHidden/>
+              </w:rPr>
+              <w:t>10</w:t>
+            </w:r>
+            <w:r>
+              <w:rPr>
+                <w:noProof/>
+                <w:webHidden/>
+              </w:rPr>
+              <w:fldChar w:fldCharType="end"/>
+            </w:r>
           </w:hyperlink>
-          <w:r>
-            <w:rPr>
-              <w:rFonts w:ascii="Times New Roman" w:hAnsi="Times New Roman" w:cs="Times New Roman"/>
-            </w:rPr>
-            <w:fldChar w:fldCharType="begin"/>
-          </w:r>
-          <w:r>
-            <w:rPr>
-              <w:rFonts w:ascii="Times New Roman" w:hAnsi="Times New Roman" w:cs="Times New Roman"/>
-            </w:rPr>
-            <w:instrText xml:space="preserve"> PAGEREF _2s8eyo1 \h </w:instrText>
-          </w:r>
-          <w:r>
-            <w:rPr>
-              <w:rFonts w:ascii="Times New Roman" w:hAnsi="Times New Roman" w:cs="Times New Roman"/>
-            </w:rPr>
-          </w:r>
-          <w:r>
-            <w:rPr>
-              <w:rFonts w:ascii="Times New Roman" w:hAnsi="Times New Roman" w:cs="Times New Roman"/>
-            </w:rPr>
-            <w:fldChar w:fldCharType="separate"/>
-          </w:r>
-          <w:r>
-            <w:rPr>
-              <w:rFonts w:ascii="Times New Roman" w:hAnsi="Times New Roman" w:cs="Times New Roman"/>
-              <w:b/>
-              <w:color w:val="000000"/>
-            </w:rPr>
-            <w:t>Thiết kế dữ liệu</w:t>
-          </w:r>
-          <w:r>
-            <w:rPr>
-              <w:rFonts w:ascii="Times New Roman" w:hAnsi="Times New Roman" w:cs="Times New Roman"/>
-              <w:b/>
-              <w:color w:val="000000"/>
-            </w:rPr>
-            <w:tab/>
-            <w:t>6</w:t>
-          </w:r>
-          <w:r>
-            <w:rPr>
-              <w:rFonts w:ascii="Times New Roman" w:hAnsi="Times New Roman" w:cs="Times New Roman"/>
-            </w:rPr>
-            <w:fldChar w:fldCharType="end"/>
-          </w:r>
         </w:p>
         <w:p>
           <w:pPr>
-            <w:pBdr>
-              <w:top w:val="nil"/>
-              <w:left w:val="nil"/>
-              <w:bottom w:val="nil"/>
-              <w:right w:val="nil"/>
-              <w:between w:val="nil"/>
-            </w:pBdr>
+            <w:pStyle w:val="Mucluc3"/>
             <w:tabs>
-              <w:tab w:val="left" w:pos="780"/>
-              <w:tab w:val="right" w:pos="9350"/>
+              <w:tab w:val="left" w:pos="1320"/>
+              <w:tab w:val="right" w:pos="9890"/>
             </w:tabs>
-            <w:ind w:left="216" w:hanging="216"/>
             <w:rPr>
-              <w:rFonts w:ascii="Times New Roman" w:eastAsia="Calibri" w:hAnsi="Times New Roman" w:cs="Times New Roman"/>
-              <w:color w:val="000000"/>
+              <w:rFonts w:asciiTheme="minorHAnsi" w:eastAsiaTheme="minorEastAsia" w:hAnsiTheme="minorHAnsi" w:cstheme="minorBidi"/>
+              <w:noProof/>
               <w:sz w:val="22"/>
               <w:szCs w:val="22"/>
             </w:rPr>
           </w:pPr>
-          <w:hyperlink w:anchor="_17dp8vu">
-            <w:r>
-              <w:rPr>
-                <w:rFonts w:ascii="Times New Roman" w:hAnsi="Times New Roman" w:cs="Times New Roman"/>
-                <w:color w:val="000000"/>
-              </w:rPr>
-              <w:t>4.1</w:t>
-            </w:r>
-          </w:hyperlink>
-          <w:hyperlink w:anchor="_17dp8vu">
-            <w:r>
-              <w:rPr>
-                <w:rFonts w:ascii="Times New Roman" w:eastAsia="Calibri" w:hAnsi="Times New Roman" w:cs="Times New Roman"/>
-                <w:color w:val="000000"/>
+          <w:hyperlink w:anchor="_Toc534530104" w:history="1">
+            <w:r>
+              <w:rPr>
+                <w:rStyle w:val="Siuktni"/>
+                <w:rFonts w:ascii="Times New Roman" w:hAnsi="Times New Roman" w:cs="Times New Roman"/>
+                <w:noProof/>
+              </w:rPr>
+              <w:t>3.3.4</w:t>
+            </w:r>
+            <w:r>
+              <w:rPr>
+                <w:rFonts w:asciiTheme="minorHAnsi" w:eastAsiaTheme="minorEastAsia" w:hAnsiTheme="minorHAnsi" w:cstheme="minorBidi"/>
+                <w:noProof/>
                 <w:sz w:val="22"/>
                 <w:szCs w:val="22"/>
               </w:rPr>
               <w:tab/>
             </w:r>
+            <w:r>
+              <w:rPr>
+                <w:rStyle w:val="Siuktni"/>
+                <w:rFonts w:ascii="Times New Roman" w:hAnsi="Times New Roman" w:cs="Times New Roman"/>
+                <w:noProof/>
+              </w:rPr>
+              <w:t>Lớp HoaDon</w:t>
+            </w:r>
+            <w:r>
+              <w:rPr>
+                <w:noProof/>
+                <w:webHidden/>
+              </w:rPr>
+              <w:tab/>
+            </w:r>
+            <w:r>
+              <w:rPr>
+                <w:noProof/>
+                <w:webHidden/>
+              </w:rPr>
+              <w:fldChar w:fldCharType="begin"/>
+            </w:r>
+            <w:r>
+              <w:rPr>
+                <w:noProof/>
+                <w:webHidden/>
+              </w:rPr>
+              <w:instrText xml:space="preserve"> PAGEREF _Toc534530104 \h </w:instrText>
+            </w:r>
+            <w:r>
+              <w:rPr>
+                <w:noProof/>
+                <w:webHidden/>
+              </w:rPr>
+            </w:r>
+            <w:r>
+              <w:rPr>
+                <w:noProof/>
+                <w:webHidden/>
+              </w:rPr>
+              <w:fldChar w:fldCharType="separate"/>
+            </w:r>
+            <w:r>
+              <w:rPr>
+                <w:noProof/>
+                <w:webHidden/>
+              </w:rPr>
+              <w:t>11</w:t>
+            </w:r>
+            <w:r>
+              <w:rPr>
+                <w:noProof/>
+                <w:webHidden/>
+              </w:rPr>
+              <w:fldChar w:fldCharType="end"/>
+            </w:r>
           </w:hyperlink>
-          <w:r>
-            <w:rPr>
-              <w:rFonts w:ascii="Times New Roman" w:hAnsi="Times New Roman" w:cs="Times New Roman"/>
-            </w:rPr>
-            <w:fldChar w:fldCharType="begin"/>
-          </w:r>
-          <w:r>
-            <w:rPr>
-              <w:rFonts w:ascii="Times New Roman" w:hAnsi="Times New Roman" w:cs="Times New Roman"/>
-            </w:rPr>
-            <w:instrText xml:space="preserve"> PAGEREF _17dp8vu \h </w:instrText>
-          </w:r>
-          <w:r>
-            <w:rPr>
-              <w:rFonts w:ascii="Times New Roman" w:hAnsi="Times New Roman" w:cs="Times New Roman"/>
-            </w:rPr>
-          </w:r>
-          <w:r>
-            <w:rPr>
-              <w:rFonts w:ascii="Times New Roman" w:hAnsi="Times New Roman" w:cs="Times New Roman"/>
-            </w:rPr>
-            <w:fldChar w:fldCharType="separate"/>
-          </w:r>
-          <w:r>
-            <w:rPr>
-              <w:rFonts w:ascii="Times New Roman" w:hAnsi="Times New Roman" w:cs="Times New Roman"/>
-              <w:color w:val="000000"/>
-            </w:rPr>
-            <w:t>Sơ đồ dữ liệu</w:t>
-          </w:r>
-          <w:r>
-            <w:rPr>
-              <w:rFonts w:ascii="Times New Roman" w:hAnsi="Times New Roman" w:cs="Times New Roman"/>
-              <w:color w:val="000000"/>
-            </w:rPr>
-            <w:tab/>
-            <w:t>6</w:t>
-          </w:r>
-          <w:r>
-            <w:rPr>
-              <w:rFonts w:ascii="Times New Roman" w:hAnsi="Times New Roman" w:cs="Times New Roman"/>
-            </w:rPr>
-            <w:fldChar w:fldCharType="end"/>
-          </w:r>
         </w:p>
         <w:p>
           <w:pPr>
-            <w:pBdr>
-              <w:top w:val="nil"/>
-              <w:left w:val="nil"/>
-              <w:bottom w:val="nil"/>
-              <w:right w:val="nil"/>
-              <w:between w:val="nil"/>
-            </w:pBdr>
+            <w:pStyle w:val="Mucluc1"/>
             <w:tabs>
-              <w:tab w:val="left" w:pos="780"/>
-              <w:tab w:val="right" w:pos="9350"/>
+              <w:tab w:val="left" w:pos="520"/>
+              <w:tab w:val="right" w:pos="9890"/>
             </w:tabs>
-            <w:ind w:left="216" w:hanging="216"/>
             <w:rPr>
-              <w:rFonts w:ascii="Times New Roman" w:eastAsia="Calibri" w:hAnsi="Times New Roman" w:cs="Times New Roman"/>
-              <w:color w:val="000000"/>
+              <w:rFonts w:asciiTheme="minorHAnsi" w:eastAsiaTheme="minorEastAsia" w:hAnsiTheme="minorHAnsi" w:cstheme="minorBidi"/>
+              <w:noProof/>
               <w:sz w:val="22"/>
               <w:szCs w:val="22"/>
             </w:rPr>
           </w:pPr>
-          <w:hyperlink w:anchor="_3rdcrjn">
-            <w:r>
-              <w:rPr>
-                <w:rFonts w:ascii="Times New Roman" w:eastAsia="Times New Roman" w:hAnsi="Times New Roman" w:cs="Times New Roman"/>
-                <w:color w:val="000000"/>
-              </w:rPr>
-              <w:t>4.2</w:t>
-            </w:r>
-          </w:hyperlink>
-          <w:hyperlink w:anchor="_3rdcrjn">
-            <w:r>
-              <w:rPr>
-                <w:rFonts w:ascii="Times New Roman" w:eastAsia="Calibri" w:hAnsi="Times New Roman" w:cs="Times New Roman"/>
-                <w:color w:val="000000"/>
+          <w:hyperlink w:anchor="_Toc534530105" w:history="1">
+            <w:r>
+              <w:rPr>
+                <w:rStyle w:val="Siuktni"/>
+                <w:rFonts w:ascii="Times New Roman" w:hAnsi="Times New Roman" w:cs="Times New Roman"/>
+                <w:noProof/>
+              </w:rPr>
+              <w:t>4</w:t>
+            </w:r>
+            <w:r>
+              <w:rPr>
+                <w:rFonts w:asciiTheme="minorHAnsi" w:eastAsiaTheme="minorEastAsia" w:hAnsiTheme="minorHAnsi" w:cstheme="minorBidi"/>
+                <w:noProof/>
                 <w:sz w:val="22"/>
                 <w:szCs w:val="22"/>
               </w:rPr>
               <w:tab/>
             </w:r>
+            <w:r>
+              <w:rPr>
+                <w:rStyle w:val="Siuktni"/>
+                <w:rFonts w:ascii="Times New Roman" w:hAnsi="Times New Roman" w:cs="Times New Roman"/>
+                <w:noProof/>
+              </w:rPr>
+              <w:t>Thiết kế dữ liệu</w:t>
+            </w:r>
+            <w:r>
+              <w:rPr>
+                <w:noProof/>
+                <w:webHidden/>
+              </w:rPr>
+              <w:tab/>
+            </w:r>
+            <w:r>
+              <w:rPr>
+                <w:noProof/>
+                <w:webHidden/>
+              </w:rPr>
+              <w:fldChar w:fldCharType="begin"/>
+            </w:r>
+            <w:r>
+              <w:rPr>
+                <w:noProof/>
+                <w:webHidden/>
+              </w:rPr>
+              <w:instrText xml:space="preserve"> PAGEREF _Toc534530105 \h </w:instrText>
+            </w:r>
+            <w:r>
+              <w:rPr>
+                <w:noProof/>
+                <w:webHidden/>
+              </w:rPr>
+            </w:r>
+            <w:r>
+              <w:rPr>
+                <w:noProof/>
+                <w:webHidden/>
+              </w:rPr>
+              <w:fldChar w:fldCharType="separate"/>
+            </w:r>
+            <w:r>
+              <w:rPr>
+                <w:noProof/>
+                <w:webHidden/>
+              </w:rPr>
+              <w:t>12</w:t>
+            </w:r>
+            <w:r>
+              <w:rPr>
+                <w:noProof/>
+                <w:webHidden/>
+              </w:rPr>
+              <w:fldChar w:fldCharType="end"/>
+            </w:r>
           </w:hyperlink>
-          <w:r>
-            <w:rPr>
-              <w:rFonts w:ascii="Times New Roman" w:hAnsi="Times New Roman" w:cs="Times New Roman"/>
-            </w:rPr>
-            <w:fldChar w:fldCharType="begin"/>
-          </w:r>
-          <w:r>
-            <w:rPr>
-              <w:rFonts w:ascii="Times New Roman" w:hAnsi="Times New Roman" w:cs="Times New Roman"/>
-            </w:rPr>
-            <w:instrText xml:space="preserve"> PAGEREF _3rdcrjn \h </w:instrText>
-          </w:r>
-          <w:r>
-            <w:rPr>
-              <w:rFonts w:ascii="Times New Roman" w:hAnsi="Times New Roman" w:cs="Times New Roman"/>
-            </w:rPr>
-          </w:r>
-          <w:r>
-            <w:rPr>
-              <w:rFonts w:ascii="Times New Roman" w:hAnsi="Times New Roman" w:cs="Times New Roman"/>
-            </w:rPr>
-            <w:fldChar w:fldCharType="separate"/>
-          </w:r>
-          <w:r>
-            <w:rPr>
-              <w:rFonts w:ascii="Times New Roman" w:hAnsi="Times New Roman" w:cs="Times New Roman"/>
-              <w:color w:val="000000"/>
-            </w:rPr>
-            <w:t>Đặc tả dữ liệu</w:t>
-          </w:r>
-          <w:r>
-            <w:rPr>
-              <w:rFonts w:ascii="Times New Roman" w:hAnsi="Times New Roman" w:cs="Times New Roman"/>
-              <w:color w:val="000000"/>
-            </w:rPr>
-            <w:tab/>
-            <w:t>6</w:t>
-          </w:r>
-          <w:r>
-            <w:rPr>
-              <w:rFonts w:ascii="Times New Roman" w:hAnsi="Times New Roman" w:cs="Times New Roman"/>
-            </w:rPr>
-            <w:fldChar w:fldCharType="end"/>
-          </w:r>
         </w:p>
         <w:p>
           <w:pPr>
-            <w:pBdr>
-              <w:top w:val="nil"/>
-              <w:left w:val="nil"/>
-              <w:bottom w:val="nil"/>
-              <w:right w:val="nil"/>
-              <w:between w:val="nil"/>
-            </w:pBdr>
+            <w:pStyle w:val="Mucluc2"/>
             <w:tabs>
-              <w:tab w:val="left" w:pos="432"/>
+              <w:tab w:val="left" w:pos="880"/>
+              <w:tab w:val="right" w:pos="9890"/>
             </w:tabs>
             <w:rPr>
-              <w:rFonts w:ascii="Times New Roman" w:eastAsia="Calibri" w:hAnsi="Times New Roman" w:cs="Times New Roman"/>
-              <w:color w:val="000000"/>
+              <w:rFonts w:asciiTheme="minorHAnsi" w:eastAsiaTheme="minorEastAsia" w:hAnsiTheme="minorHAnsi" w:cstheme="minorBidi"/>
+              <w:noProof/>
               <w:sz w:val="22"/>
               <w:szCs w:val="22"/>
             </w:rPr>
           </w:pPr>
-          <w:hyperlink w:anchor="_26in1rg">
-            <w:r>
-              <w:rPr>
-                <w:rFonts w:ascii="Times New Roman" w:hAnsi="Times New Roman" w:cs="Times New Roman"/>
-                <w:b/>
-                <w:color w:val="000000"/>
-              </w:rPr>
-              <w:t>5</w:t>
-            </w:r>
-          </w:hyperlink>
-          <w:hyperlink w:anchor="_26in1rg">
-            <w:r>
-              <w:rPr>
-                <w:rFonts w:ascii="Times New Roman" w:eastAsia="Calibri" w:hAnsi="Times New Roman" w:cs="Times New Roman"/>
-                <w:color w:val="000000"/>
+          <w:hyperlink w:anchor="_Toc534530106" w:history="1">
+            <w:r>
+              <w:rPr>
+                <w:rStyle w:val="Siuktni"/>
+                <w:rFonts w:ascii="Times New Roman" w:hAnsi="Times New Roman" w:cs="Times New Roman"/>
+                <w:noProof/>
+              </w:rPr>
+              <w:t>4.1</w:t>
+            </w:r>
+            <w:r>
+              <w:rPr>
+                <w:rFonts w:asciiTheme="minorHAnsi" w:eastAsiaTheme="minorEastAsia" w:hAnsiTheme="minorHAnsi" w:cstheme="minorBidi"/>
+                <w:noProof/>
                 <w:sz w:val="22"/>
                 <w:szCs w:val="22"/>
               </w:rPr>
               <w:tab/>
             </w:r>
+            <w:r>
+              <w:rPr>
+                <w:rStyle w:val="Siuktni"/>
+                <w:rFonts w:ascii="Times New Roman" w:hAnsi="Times New Roman" w:cs="Times New Roman"/>
+                <w:noProof/>
+              </w:rPr>
+              <w:t>Sơ đồ dữ liệu</w:t>
+            </w:r>
+            <w:r>
+              <w:rPr>
+                <w:noProof/>
+                <w:webHidden/>
+              </w:rPr>
+              <w:tab/>
+            </w:r>
+            <w:r>
+              <w:rPr>
+                <w:noProof/>
+                <w:webHidden/>
+              </w:rPr>
+              <w:fldChar w:fldCharType="begin"/>
+            </w:r>
+            <w:r>
+              <w:rPr>
+                <w:noProof/>
+                <w:webHidden/>
+              </w:rPr>
+              <w:instrText xml:space="preserve"> PAGEREF _Toc534530106 \h </w:instrText>
+            </w:r>
+            <w:r>
+              <w:rPr>
+                <w:noProof/>
+                <w:webHidden/>
+              </w:rPr>
+            </w:r>
+            <w:r>
+              <w:rPr>
+                <w:noProof/>
+                <w:webHidden/>
+              </w:rPr>
+              <w:fldChar w:fldCharType="separate"/>
+            </w:r>
+            <w:r>
+              <w:rPr>
+                <w:noProof/>
+                <w:webHidden/>
+              </w:rPr>
+              <w:t>12</w:t>
+            </w:r>
+            <w:r>
+              <w:rPr>
+                <w:noProof/>
+                <w:webHidden/>
+              </w:rPr>
+              <w:fldChar w:fldCharType="end"/>
+            </w:r>
           </w:hyperlink>
-          <w:r>
-            <w:rPr>
-              <w:rFonts w:ascii="Times New Roman" w:hAnsi="Times New Roman" w:cs="Times New Roman"/>
-            </w:rPr>
-            <w:fldChar w:fldCharType="begin"/>
-          </w:r>
-          <w:r>
-            <w:rPr>
-              <w:rFonts w:ascii="Times New Roman" w:hAnsi="Times New Roman" w:cs="Times New Roman"/>
-            </w:rPr>
-            <w:instrText xml:space="preserve"> PAGEREF _26in1rg \h </w:instrText>
-          </w:r>
-          <w:r>
-            <w:rPr>
-              <w:rFonts w:ascii="Times New Roman" w:hAnsi="Times New Roman" w:cs="Times New Roman"/>
-            </w:rPr>
-          </w:r>
-          <w:r>
-            <w:rPr>
-              <w:rFonts w:ascii="Times New Roman" w:hAnsi="Times New Roman" w:cs="Times New Roman"/>
-            </w:rPr>
-            <w:fldChar w:fldCharType="separate"/>
-          </w:r>
-          <w:r>
-            <w:rPr>
-              <w:rFonts w:ascii="Times New Roman" w:hAnsi="Times New Roman" w:cs="Times New Roman"/>
-              <w:b/>
-              <w:color w:val="000000"/>
-            </w:rPr>
-            <w:t>Thiết kế giao diện người dùng</w:t>
-          </w:r>
-          <w:r>
-            <w:rPr>
-              <w:rFonts w:ascii="Times New Roman" w:hAnsi="Times New Roman" w:cs="Times New Roman"/>
-              <w:b/>
-              <w:color w:val="000000"/>
-            </w:rPr>
-            <w:tab/>
-            <w:t>7</w:t>
-          </w:r>
-          <w:r>
-            <w:rPr>
-              <w:rFonts w:ascii="Times New Roman" w:hAnsi="Times New Roman" w:cs="Times New Roman"/>
-            </w:rPr>
-            <w:fldChar w:fldCharType="end"/>
-          </w:r>
         </w:p>
         <w:p>
           <w:pPr>
-            <w:pBdr>
-              <w:top w:val="nil"/>
-              <w:left w:val="nil"/>
-              <w:bottom w:val="nil"/>
-              <w:right w:val="nil"/>
-              <w:between w:val="nil"/>
-            </w:pBdr>
+            <w:pStyle w:val="Mucluc2"/>
             <w:tabs>
-              <w:tab w:val="left" w:pos="780"/>
-              <w:tab w:val="right" w:pos="9350"/>
+              <w:tab w:val="left" w:pos="880"/>
+              <w:tab w:val="right" w:pos="9890"/>
             </w:tabs>
-            <w:ind w:left="216" w:hanging="216"/>
             <w:rPr>
-              <w:rFonts w:ascii="Times New Roman" w:eastAsia="Calibri" w:hAnsi="Times New Roman" w:cs="Times New Roman"/>
-              <w:color w:val="000000"/>
+              <w:rFonts w:asciiTheme="minorHAnsi" w:eastAsiaTheme="minorEastAsia" w:hAnsiTheme="minorHAnsi" w:cstheme="minorBidi"/>
+              <w:noProof/>
               <w:sz w:val="22"/>
               <w:szCs w:val="22"/>
             </w:rPr>
           </w:pPr>
-          <w:hyperlink w:anchor="_lnxbz9">
-            <w:r>
-              <w:rPr>
-                <w:rFonts w:ascii="Times New Roman" w:hAnsi="Times New Roman" w:cs="Times New Roman"/>
-                <w:color w:val="000000"/>
-              </w:rPr>
-              <w:t>5.1</w:t>
-            </w:r>
-          </w:hyperlink>
-          <w:hyperlink w:anchor="_lnxbz9">
-            <w:r>
-              <w:rPr>
-                <w:rFonts w:ascii="Times New Roman" w:eastAsia="Calibri" w:hAnsi="Times New Roman" w:cs="Times New Roman"/>
-                <w:color w:val="000000"/>
+          <w:hyperlink w:anchor="_Toc534530107" w:history="1">
+            <w:r>
+              <w:rPr>
+                <w:rStyle w:val="Siuktni"/>
+                <w:rFonts w:ascii="Times New Roman" w:eastAsia="Times New Roman" w:hAnsi="Times New Roman" w:cs="Times New Roman"/>
+                <w:noProof/>
+              </w:rPr>
+              <w:t>4.2</w:t>
+            </w:r>
+            <w:r>
+              <w:rPr>
+                <w:rFonts w:asciiTheme="minorHAnsi" w:eastAsiaTheme="minorEastAsia" w:hAnsiTheme="minorHAnsi" w:cstheme="minorBidi"/>
+                <w:noProof/>
                 <w:sz w:val="22"/>
                 <w:szCs w:val="22"/>
               </w:rPr>
               <w:tab/>
             </w:r>
+            <w:r>
+              <w:rPr>
+                <w:rStyle w:val="Siuktni"/>
+                <w:rFonts w:ascii="Times New Roman" w:hAnsi="Times New Roman" w:cs="Times New Roman"/>
+                <w:noProof/>
+              </w:rPr>
+              <w:t>Đặc tả dữ liệu</w:t>
+            </w:r>
+            <w:r>
+              <w:rPr>
+                <w:noProof/>
+                <w:webHidden/>
+              </w:rPr>
+              <w:tab/>
+            </w:r>
+            <w:r>
+              <w:rPr>
+                <w:noProof/>
+                <w:webHidden/>
+              </w:rPr>
+              <w:fldChar w:fldCharType="begin"/>
+            </w:r>
+            <w:r>
+              <w:rPr>
+                <w:noProof/>
+                <w:webHidden/>
+              </w:rPr>
+              <w:instrText xml:space="preserve"> PAGEREF _Toc534530107 \h </w:instrText>
+            </w:r>
+            <w:r>
+              <w:rPr>
+                <w:noProof/>
+                <w:webHidden/>
+              </w:rPr>
+            </w:r>
+            <w:r>
+              <w:rPr>
+                <w:noProof/>
+                <w:webHidden/>
+              </w:rPr>
+              <w:fldChar w:fldCharType="separate"/>
+            </w:r>
+            <w:r>
+              <w:rPr>
+                <w:noProof/>
+                <w:webHidden/>
+              </w:rPr>
+              <w:t>13</w:t>
+            </w:r>
+            <w:r>
+              <w:rPr>
+                <w:noProof/>
+                <w:webHidden/>
+              </w:rPr>
+              <w:fldChar w:fldCharType="end"/>
+            </w:r>
           </w:hyperlink>
-          <w:r>
-            <w:rPr>
-              <w:rFonts w:ascii="Times New Roman" w:hAnsi="Times New Roman" w:cs="Times New Roman"/>
-            </w:rPr>
-            <w:fldChar w:fldCharType="begin"/>
-          </w:r>
-          <w:r>
-            <w:rPr>
-              <w:rFonts w:ascii="Times New Roman" w:hAnsi="Times New Roman" w:cs="Times New Roman"/>
-            </w:rPr>
-            <w:instrText xml:space="preserve"> PAGEREF _lnxbz9 \h </w:instrText>
-          </w:r>
-          <w:r>
-            <w:rPr>
-              <w:rFonts w:ascii="Times New Roman" w:hAnsi="Times New Roman" w:cs="Times New Roman"/>
-            </w:rPr>
-          </w:r>
-          <w:r>
-            <w:rPr>
-              <w:rFonts w:ascii="Times New Roman" w:hAnsi="Times New Roman" w:cs="Times New Roman"/>
-            </w:rPr>
-            <w:fldChar w:fldCharType="separate"/>
-          </w:r>
-          <w:r>
-            <w:rPr>
-              <w:rFonts w:ascii="Times New Roman" w:hAnsi="Times New Roman" w:cs="Times New Roman"/>
-              <w:color w:val="000000"/>
-            </w:rPr>
-            <w:t>Sơ đồ và danh sách màn hình</w:t>
-          </w:r>
-          <w:r>
-            <w:rPr>
-              <w:rFonts w:ascii="Times New Roman" w:hAnsi="Times New Roman" w:cs="Times New Roman"/>
-              <w:color w:val="000000"/>
-            </w:rPr>
-            <w:tab/>
-            <w:t>7</w:t>
-          </w:r>
-          <w:r>
-            <w:rPr>
-              <w:rFonts w:ascii="Times New Roman" w:hAnsi="Times New Roman" w:cs="Times New Roman"/>
-            </w:rPr>
-            <w:fldChar w:fldCharType="end"/>
-          </w:r>
         </w:p>
         <w:p>
           <w:pPr>
-            <w:pBdr>
-              <w:top w:val="nil"/>
-              <w:left w:val="nil"/>
-              <w:bottom w:val="nil"/>
-              <w:right w:val="nil"/>
-              <w:between w:val="nil"/>
-            </w:pBdr>
+            <w:pStyle w:val="Mucluc1"/>
             <w:tabs>
-              <w:tab w:val="left" w:pos="780"/>
-              <w:tab w:val="right" w:pos="9350"/>
+              <w:tab w:val="left" w:pos="520"/>
+              <w:tab w:val="right" w:pos="9890"/>
             </w:tabs>
-            <w:ind w:left="216" w:hanging="216"/>
             <w:rPr>
-              <w:rFonts w:ascii="Times New Roman" w:eastAsia="Calibri" w:hAnsi="Times New Roman" w:cs="Times New Roman"/>
-              <w:color w:val="000000"/>
+              <w:rFonts w:asciiTheme="minorHAnsi" w:eastAsiaTheme="minorEastAsia" w:hAnsiTheme="minorHAnsi" w:cstheme="minorBidi"/>
+              <w:noProof/>
               <w:sz w:val="22"/>
               <w:szCs w:val="22"/>
             </w:rPr>
           </w:pPr>
-          <w:hyperlink w:anchor="_35nkun2">
-            <w:r>
-              <w:rPr>
-                <w:rFonts w:ascii="Times New Roman" w:hAnsi="Times New Roman" w:cs="Times New Roman"/>
-                <w:color w:val="000000"/>
-              </w:rPr>
-              <w:t>5.2</w:t>
-            </w:r>
-          </w:hyperlink>
-          <w:hyperlink w:anchor="_35nkun2">
-            <w:r>
-              <w:rPr>
-                <w:rFonts w:ascii="Times New Roman" w:eastAsia="Calibri" w:hAnsi="Times New Roman" w:cs="Times New Roman"/>
-                <w:color w:val="000000"/>
+          <w:hyperlink w:anchor="_Toc534530108" w:history="1">
+            <w:r>
+              <w:rPr>
+                <w:rStyle w:val="Siuktni"/>
+                <w:rFonts w:ascii="Times New Roman" w:hAnsi="Times New Roman" w:cs="Times New Roman"/>
+                <w:noProof/>
+              </w:rPr>
+              <w:t>5</w:t>
+            </w:r>
+            <w:r>
+              <w:rPr>
+                <w:rFonts w:asciiTheme="minorHAnsi" w:eastAsiaTheme="minorEastAsia" w:hAnsiTheme="minorHAnsi" w:cstheme="minorBidi"/>
+                <w:noProof/>
                 <w:sz w:val="22"/>
                 <w:szCs w:val="22"/>
               </w:rPr>
               <w:tab/>
             </w:r>
+            <w:r>
+              <w:rPr>
+                <w:rStyle w:val="Siuktni"/>
+                <w:rFonts w:ascii="Times New Roman" w:hAnsi="Times New Roman" w:cs="Times New Roman"/>
+                <w:noProof/>
+              </w:rPr>
+              <w:t>Thiết kế giao diện người dùng</w:t>
+            </w:r>
+            <w:r>
+              <w:rPr>
+                <w:noProof/>
+                <w:webHidden/>
+              </w:rPr>
+              <w:tab/>
+            </w:r>
+            <w:r>
+              <w:rPr>
+                <w:noProof/>
+                <w:webHidden/>
+              </w:rPr>
+              <w:fldChar w:fldCharType="begin"/>
+            </w:r>
+            <w:r>
+              <w:rPr>
+                <w:noProof/>
+                <w:webHidden/>
+              </w:rPr>
+              <w:instrText xml:space="preserve"> PAGEREF _Toc534530108 \h </w:instrText>
+            </w:r>
+            <w:r>
+              <w:rPr>
+                <w:noProof/>
+                <w:webHidden/>
+              </w:rPr>
+            </w:r>
+            <w:r>
+              <w:rPr>
+                <w:noProof/>
+                <w:webHidden/>
+              </w:rPr>
+              <w:fldChar w:fldCharType="separate"/>
+            </w:r>
+            <w:r>
+              <w:rPr>
+                <w:noProof/>
+                <w:webHidden/>
+              </w:rPr>
+              <w:t>16</w:t>
+            </w:r>
+            <w:r>
+              <w:rPr>
+                <w:noProof/>
+                <w:webHidden/>
+              </w:rPr>
+              <w:fldChar w:fldCharType="end"/>
+            </w:r>
           </w:hyperlink>
-          <w:r>
-            <w:rPr>
-              <w:rFonts w:ascii="Times New Roman" w:hAnsi="Times New Roman" w:cs="Times New Roman"/>
-            </w:rPr>
-            <w:fldChar w:fldCharType="begin"/>
-          </w:r>
-          <w:r>
-            <w:rPr>
-              <w:rFonts w:ascii="Times New Roman" w:hAnsi="Times New Roman" w:cs="Times New Roman"/>
-            </w:rPr>
-            <w:instrText xml:space="preserve"> PAGEREF _35nkun2 \h </w:instrText>
-          </w:r>
-          <w:r>
-            <w:rPr>
-              <w:rFonts w:ascii="Times New Roman" w:hAnsi="Times New Roman" w:cs="Times New Roman"/>
-            </w:rPr>
-          </w:r>
-          <w:r>
-            <w:rPr>
-              <w:rFonts w:ascii="Times New Roman" w:hAnsi="Times New Roman" w:cs="Times New Roman"/>
-            </w:rPr>
-            <w:fldChar w:fldCharType="separate"/>
-          </w:r>
-          <w:r>
-            <w:rPr>
-              <w:rFonts w:ascii="Times New Roman" w:hAnsi="Times New Roman" w:cs="Times New Roman"/>
-              <w:color w:val="000000"/>
-            </w:rPr>
-            <w:t>Đặc tả các màn hình giao diện</w:t>
-          </w:r>
-          <w:r>
-            <w:rPr>
-              <w:rFonts w:ascii="Times New Roman" w:hAnsi="Times New Roman" w:cs="Times New Roman"/>
-              <w:color w:val="000000"/>
-            </w:rPr>
-            <w:tab/>
-            <w:t>7</w:t>
-          </w:r>
-          <w:r>
-            <w:rPr>
-              <w:rFonts w:ascii="Times New Roman" w:hAnsi="Times New Roman" w:cs="Times New Roman"/>
-            </w:rPr>
-            <w:fldChar w:fldCharType="end"/>
-          </w:r>
         </w:p>
         <w:p>
           <w:pPr>
-            <w:pBdr>
-              <w:top w:val="nil"/>
-              <w:left w:val="nil"/>
-              <w:bottom w:val="nil"/>
-              <w:right w:val="nil"/>
-              <w:between w:val="nil"/>
-            </w:pBdr>
+            <w:pStyle w:val="Mucluc2"/>
             <w:tabs>
-              <w:tab w:val="left" w:pos="1320"/>
+              <w:tab w:val="left" w:pos="880"/>
+              <w:tab w:val="right" w:pos="9890"/>
             </w:tabs>
-            <w:ind w:left="432" w:hanging="432"/>
             <w:rPr>
-              <w:rFonts w:ascii="Times New Roman" w:eastAsia="Calibri" w:hAnsi="Times New Roman" w:cs="Times New Roman"/>
-              <w:color w:val="000000"/>
+              <w:rFonts w:asciiTheme="minorHAnsi" w:eastAsiaTheme="minorEastAsia" w:hAnsiTheme="minorHAnsi" w:cstheme="minorBidi"/>
+              <w:noProof/>
               <w:sz w:val="22"/>
               <w:szCs w:val="22"/>
             </w:rPr>
           </w:pPr>
-          <w:hyperlink w:anchor="_1ksv4uv">
-            <w:r>
-              <w:rPr>
-                <w:rFonts w:ascii="Times New Roman" w:hAnsi="Times New Roman" w:cs="Times New Roman"/>
-                <w:color w:val="000000"/>
-              </w:rPr>
-              <w:t>5.2.1</w:t>
-            </w:r>
-          </w:hyperlink>
-          <w:hyperlink w:anchor="_1ksv4uv">
-            <w:r>
-              <w:rPr>
-                <w:rFonts w:ascii="Times New Roman" w:eastAsia="Calibri" w:hAnsi="Times New Roman" w:cs="Times New Roman"/>
-                <w:color w:val="000000"/>
+          <w:hyperlink w:anchor="_Toc534530109" w:history="1">
+            <w:r>
+              <w:rPr>
+                <w:rStyle w:val="Siuktni"/>
+                <w:rFonts w:ascii="Times New Roman" w:hAnsi="Times New Roman" w:cs="Times New Roman"/>
+                <w:noProof/>
+              </w:rPr>
+              <w:t>5.1</w:t>
+            </w:r>
+            <w:r>
+              <w:rPr>
+                <w:rFonts w:asciiTheme="minorHAnsi" w:eastAsiaTheme="minorEastAsia" w:hAnsiTheme="minorHAnsi" w:cstheme="minorBidi"/>
+                <w:noProof/>
                 <w:sz w:val="22"/>
                 <w:szCs w:val="22"/>
               </w:rPr>
               <w:tab/>
             </w:r>
+            <w:r>
+              <w:rPr>
+                <w:rStyle w:val="Siuktni"/>
+                <w:rFonts w:ascii="Times New Roman" w:hAnsi="Times New Roman" w:cs="Times New Roman"/>
+                <w:noProof/>
+              </w:rPr>
+              <w:t>Sơ đồ và danh sách màn hình</w:t>
+            </w:r>
+            <w:r>
+              <w:rPr>
+                <w:noProof/>
+                <w:webHidden/>
+              </w:rPr>
+              <w:tab/>
+            </w:r>
+            <w:r>
+              <w:rPr>
+                <w:noProof/>
+                <w:webHidden/>
+              </w:rPr>
+              <w:fldChar w:fldCharType="begin"/>
+            </w:r>
+            <w:r>
+              <w:rPr>
+                <w:noProof/>
+                <w:webHidden/>
+              </w:rPr>
+              <w:instrText xml:space="preserve"> PAGEREF _Toc534530109 \h </w:instrText>
+            </w:r>
+            <w:r>
+              <w:rPr>
+                <w:noProof/>
+                <w:webHidden/>
+              </w:rPr>
+            </w:r>
+            <w:r>
+              <w:rPr>
+                <w:noProof/>
+                <w:webHidden/>
+              </w:rPr>
+              <w:fldChar w:fldCharType="separate"/>
+            </w:r>
+            <w:r>
+              <w:rPr>
+                <w:noProof/>
+                <w:webHidden/>
+              </w:rPr>
+              <w:t>16</w:t>
+            </w:r>
+            <w:r>
+              <w:rPr>
+                <w:noProof/>
+                <w:webHidden/>
+              </w:rPr>
+              <w:fldChar w:fldCharType="end"/>
+            </w:r>
           </w:hyperlink>
-          <w:r>
-            <w:rPr>
-              <w:rFonts w:ascii="Times New Roman" w:hAnsi="Times New Roman" w:cs="Times New Roman"/>
-            </w:rPr>
-            <w:fldChar w:fldCharType="begin"/>
-          </w:r>
-          <w:r>
-            <w:rPr>
-              <w:rFonts w:ascii="Times New Roman" w:hAnsi="Times New Roman" w:cs="Times New Roman"/>
-            </w:rPr>
-            <w:instrText xml:space="preserve"> PAGEREF _1ksv4uv \h </w:instrText>
-          </w:r>
-          <w:r>
-            <w:rPr>
-              <w:rFonts w:ascii="Times New Roman" w:hAnsi="Times New Roman" w:cs="Times New Roman"/>
-            </w:rPr>
-          </w:r>
-          <w:r>
-            <w:rPr>
-              <w:rFonts w:ascii="Times New Roman" w:hAnsi="Times New Roman" w:cs="Times New Roman"/>
-            </w:rPr>
-            <w:fldChar w:fldCharType="separate"/>
-          </w:r>
-          <w:r>
-            <w:rPr>
-              <w:rFonts w:ascii="Times New Roman" w:hAnsi="Times New Roman" w:cs="Times New Roman"/>
-              <w:color w:val="000000"/>
-            </w:rPr>
-            <w:t>Màn hình “A”</w:t>
-          </w:r>
-          <w:r>
-            <w:rPr>
-              <w:rFonts w:ascii="Times New Roman" w:hAnsi="Times New Roman" w:cs="Times New Roman"/>
-              <w:color w:val="000000"/>
-            </w:rPr>
-            <w:tab/>
-            <w:t>7</w:t>
-          </w:r>
-          <w:r>
-            <w:rPr>
-              <w:rFonts w:ascii="Times New Roman" w:hAnsi="Times New Roman" w:cs="Times New Roman"/>
-            </w:rPr>
-            <w:fldChar w:fldCharType="end"/>
-          </w:r>
         </w:p>
         <w:p>
           <w:pPr>
-            <w:pBdr>
-              <w:top w:val="nil"/>
-              <w:left w:val="nil"/>
-              <w:bottom w:val="nil"/>
-              <w:right w:val="nil"/>
-              <w:between w:val="nil"/>
-            </w:pBdr>
+            <w:pStyle w:val="Mucluc2"/>
             <w:tabs>
-              <w:tab w:val="left" w:pos="1320"/>
+              <w:tab w:val="left" w:pos="880"/>
+              <w:tab w:val="right" w:pos="9890"/>
             </w:tabs>
-            <w:ind w:left="432" w:hanging="432"/>
             <w:rPr>
-              <w:rFonts w:ascii="Times New Roman" w:eastAsia="Calibri" w:hAnsi="Times New Roman" w:cs="Times New Roman"/>
-              <w:color w:val="000000"/>
+              <w:rFonts w:asciiTheme="minorHAnsi" w:eastAsiaTheme="minorEastAsia" w:hAnsiTheme="minorHAnsi" w:cstheme="minorBidi"/>
+              <w:noProof/>
               <w:sz w:val="22"/>
               <w:szCs w:val="22"/>
             </w:rPr>
           </w:pPr>
-          <w:hyperlink w:anchor="_44sinio">
-            <w:r>
-              <w:rPr>
-                <w:rFonts w:ascii="Times New Roman" w:hAnsi="Times New Roman" w:cs="Times New Roman"/>
-                <w:color w:val="000000"/>
-              </w:rPr>
-              <w:t>5.2.2</w:t>
-            </w:r>
-          </w:hyperlink>
-          <w:hyperlink w:anchor="_44sinio">
-            <w:r>
-              <w:rPr>
-                <w:rFonts w:ascii="Times New Roman" w:eastAsia="Calibri" w:hAnsi="Times New Roman" w:cs="Times New Roman"/>
-                <w:color w:val="000000"/>
+          <w:hyperlink w:anchor="_Toc534530110" w:history="1">
+            <w:r>
+              <w:rPr>
+                <w:rStyle w:val="Siuktni"/>
+                <w:rFonts w:ascii="Times New Roman" w:hAnsi="Times New Roman" w:cs="Times New Roman"/>
+                <w:noProof/>
+              </w:rPr>
+              <w:t>5.2</w:t>
+            </w:r>
+            <w:r>
+              <w:rPr>
+                <w:rFonts w:asciiTheme="minorHAnsi" w:eastAsiaTheme="minorEastAsia" w:hAnsiTheme="minorHAnsi" w:cstheme="minorBidi"/>
+                <w:noProof/>
                 <w:sz w:val="22"/>
                 <w:szCs w:val="22"/>
               </w:rPr>
               <w:tab/>
             </w:r>
+            <w:r>
+              <w:rPr>
+                <w:rStyle w:val="Siuktni"/>
+                <w:rFonts w:ascii="Times New Roman" w:hAnsi="Times New Roman" w:cs="Times New Roman"/>
+                <w:noProof/>
+              </w:rPr>
+              <w:t>Đặc tả các màn hình giao diện</w:t>
+            </w:r>
+            <w:r>
+              <w:rPr>
+                <w:noProof/>
+                <w:webHidden/>
+              </w:rPr>
+              <w:tab/>
+            </w:r>
+            <w:r>
+              <w:rPr>
+                <w:noProof/>
+                <w:webHidden/>
+              </w:rPr>
+              <w:fldChar w:fldCharType="begin"/>
+            </w:r>
+            <w:r>
+              <w:rPr>
+                <w:noProof/>
+                <w:webHidden/>
+              </w:rPr>
+              <w:instrText xml:space="preserve"> PAGEREF _Toc534530110 \h </w:instrText>
+            </w:r>
+            <w:r>
+              <w:rPr>
+                <w:noProof/>
+                <w:webHidden/>
+              </w:rPr>
+            </w:r>
+            <w:r>
+              <w:rPr>
+                <w:noProof/>
+                <w:webHidden/>
+              </w:rPr>
+              <w:fldChar w:fldCharType="separate"/>
+            </w:r>
+            <w:r>
+              <w:rPr>
+                <w:noProof/>
+                <w:webHidden/>
+              </w:rPr>
+              <w:t>18</w:t>
+            </w:r>
+            <w:r>
+              <w:rPr>
+                <w:noProof/>
+                <w:webHidden/>
+              </w:rPr>
+              <w:fldChar w:fldCharType="end"/>
+            </w:r>
           </w:hyperlink>
-          <w:r>
+        </w:p>
+        <w:p>
+          <w:pPr>
+            <w:pStyle w:val="Mucluc3"/>
+            <w:tabs>
+              <w:tab w:val="left" w:pos="1320"/>
+              <w:tab w:val="right" w:pos="9890"/>
+            </w:tabs>
             <w:rPr>
-              <w:rFonts w:ascii="Times New Roman" w:hAnsi="Times New Roman" w:cs="Times New Roman"/>
+              <w:rFonts w:asciiTheme="minorHAnsi" w:eastAsiaTheme="minorEastAsia" w:hAnsiTheme="minorHAnsi" w:cstheme="minorBidi"/>
+              <w:noProof/>
+              <w:sz w:val="22"/>
+              <w:szCs w:val="22"/>
             </w:rPr>
-            <w:fldChar w:fldCharType="begin"/>
-          </w:r>
-          <w:r>
+          </w:pPr>
+          <w:hyperlink w:anchor="_Toc534530111" w:history="1">
+            <w:r>
+              <w:rPr>
+                <w:rStyle w:val="Siuktni"/>
+                <w:rFonts w:ascii="Times New Roman" w:hAnsi="Times New Roman" w:cs="Times New Roman"/>
+                <w:noProof/>
+              </w:rPr>
+              <w:t>5.2.1</w:t>
+            </w:r>
+            <w:r>
+              <w:rPr>
+                <w:rFonts w:asciiTheme="minorHAnsi" w:eastAsiaTheme="minorEastAsia" w:hAnsiTheme="minorHAnsi" w:cstheme="minorBidi"/>
+                <w:noProof/>
+                <w:sz w:val="22"/>
+                <w:szCs w:val="22"/>
+              </w:rPr>
+              <w:tab/>
+            </w:r>
+            <w:r>
+              <w:rPr>
+                <w:rStyle w:val="Siuktni"/>
+                <w:rFonts w:ascii="Times New Roman" w:hAnsi="Times New Roman" w:cs="Times New Roman"/>
+                <w:noProof/>
+              </w:rPr>
+              <w:t>Màn hình “Danh sách phòng”</w:t>
+            </w:r>
+            <w:r>
+              <w:rPr>
+                <w:noProof/>
+                <w:webHidden/>
+              </w:rPr>
+              <w:tab/>
+            </w:r>
+            <w:r>
+              <w:rPr>
+                <w:noProof/>
+                <w:webHidden/>
+              </w:rPr>
+              <w:fldChar w:fldCharType="begin"/>
+            </w:r>
+            <w:r>
+              <w:rPr>
+                <w:noProof/>
+                <w:webHidden/>
+              </w:rPr>
+              <w:instrText xml:space="preserve"> PAGEREF _Toc534530111 \h </w:instrText>
+            </w:r>
+            <w:r>
+              <w:rPr>
+                <w:noProof/>
+                <w:webHidden/>
+              </w:rPr>
+            </w:r>
+            <w:r>
+              <w:rPr>
+                <w:noProof/>
+                <w:webHidden/>
+              </w:rPr>
+              <w:fldChar w:fldCharType="separate"/>
+            </w:r>
+            <w:r>
+              <w:rPr>
+                <w:noProof/>
+                <w:webHidden/>
+              </w:rPr>
+              <w:t>18</w:t>
+            </w:r>
+            <w:r>
+              <w:rPr>
+                <w:noProof/>
+                <w:webHidden/>
+              </w:rPr>
+              <w:fldChar w:fldCharType="end"/>
+            </w:r>
+          </w:hyperlink>
+        </w:p>
+        <w:p>
+          <w:pPr>
+            <w:pStyle w:val="Mucluc3"/>
+            <w:tabs>
+              <w:tab w:val="left" w:pos="1320"/>
+              <w:tab w:val="right" w:pos="9890"/>
+            </w:tabs>
             <w:rPr>
-              <w:rFonts w:ascii="Times New Roman" w:hAnsi="Times New Roman" w:cs="Times New Roman"/>
+              <w:rFonts w:asciiTheme="minorHAnsi" w:eastAsiaTheme="minorEastAsia" w:hAnsiTheme="minorHAnsi" w:cstheme="minorBidi"/>
+              <w:noProof/>
+              <w:sz w:val="22"/>
+              <w:szCs w:val="22"/>
             </w:rPr>
-            <w:instrText xml:space="preserve"> PAGEREF _44sinio \h </w:instrText>
-          </w:r>
-          <w:r>
+          </w:pPr>
+          <w:hyperlink w:anchor="_Toc534530112" w:history="1">
+            <w:r>
+              <w:rPr>
+                <w:rStyle w:val="Siuktni"/>
+                <w:rFonts w:ascii="Times New Roman" w:hAnsi="Times New Roman" w:cs="Times New Roman"/>
+                <w:noProof/>
+              </w:rPr>
+              <w:t>5.2.2</w:t>
+            </w:r>
+            <w:r>
+              <w:rPr>
+                <w:rFonts w:asciiTheme="minorHAnsi" w:eastAsiaTheme="minorEastAsia" w:hAnsiTheme="minorHAnsi" w:cstheme="minorBidi"/>
+                <w:noProof/>
+                <w:sz w:val="22"/>
+                <w:szCs w:val="22"/>
+              </w:rPr>
+              <w:tab/>
+            </w:r>
+            <w:r>
+              <w:rPr>
+                <w:rStyle w:val="Siuktni"/>
+                <w:rFonts w:ascii="Times New Roman" w:hAnsi="Times New Roman" w:cs="Times New Roman"/>
+                <w:noProof/>
+              </w:rPr>
+              <w:t>Màn hình “Báo Cáo Doanh Thu Theo Loại Phòng”</w:t>
+            </w:r>
+            <w:r>
+              <w:rPr>
+                <w:noProof/>
+                <w:webHidden/>
+              </w:rPr>
+              <w:tab/>
+            </w:r>
+            <w:r>
+              <w:rPr>
+                <w:noProof/>
+                <w:webHidden/>
+              </w:rPr>
+              <w:fldChar w:fldCharType="begin"/>
+            </w:r>
+            <w:r>
+              <w:rPr>
+                <w:noProof/>
+                <w:webHidden/>
+              </w:rPr>
+              <w:instrText xml:space="preserve"> PAGEREF _Toc534530112 \h </w:instrText>
+            </w:r>
+            <w:r>
+              <w:rPr>
+                <w:noProof/>
+                <w:webHidden/>
+              </w:rPr>
+            </w:r>
+            <w:r>
+              <w:rPr>
+                <w:noProof/>
+                <w:webHidden/>
+              </w:rPr>
+              <w:fldChar w:fldCharType="separate"/>
+            </w:r>
+            <w:r>
+              <w:rPr>
+                <w:noProof/>
+                <w:webHidden/>
+              </w:rPr>
+              <w:t>20</w:t>
+            </w:r>
+            <w:r>
+              <w:rPr>
+                <w:noProof/>
+                <w:webHidden/>
+              </w:rPr>
+              <w:fldChar w:fldCharType="end"/>
+            </w:r>
+          </w:hyperlink>
+        </w:p>
+        <w:p>
+          <w:pPr>
+            <w:pStyle w:val="Mucluc3"/>
+            <w:tabs>
+              <w:tab w:val="left" w:pos="1320"/>
+              <w:tab w:val="right" w:pos="9890"/>
+            </w:tabs>
             <w:rPr>
-              <w:rFonts w:ascii="Times New Roman" w:hAnsi="Times New Roman" w:cs="Times New Roman"/>
+              <w:rFonts w:asciiTheme="minorHAnsi" w:eastAsiaTheme="minorEastAsia" w:hAnsiTheme="minorHAnsi" w:cstheme="minorBidi"/>
+              <w:noProof/>
+              <w:sz w:val="22"/>
+              <w:szCs w:val="22"/>
             </w:rPr>
-          </w:r>
-          <w:r>
+          </w:pPr>
+          <w:hyperlink w:anchor="_Toc534530113" w:history="1">
+            <w:r>
+              <w:rPr>
+                <w:rStyle w:val="Siuktni"/>
+                <w:rFonts w:ascii="Times New Roman" w:hAnsi="Times New Roman" w:cs="Times New Roman"/>
+                <w:noProof/>
+              </w:rPr>
+              <w:t>5.2.3</w:t>
+            </w:r>
+            <w:r>
+              <w:rPr>
+                <w:rFonts w:asciiTheme="minorHAnsi" w:eastAsiaTheme="minorEastAsia" w:hAnsiTheme="minorHAnsi" w:cstheme="minorBidi"/>
+                <w:noProof/>
+                <w:sz w:val="22"/>
+                <w:szCs w:val="22"/>
+              </w:rPr>
+              <w:tab/>
+            </w:r>
+            <w:r>
+              <w:rPr>
+                <w:rStyle w:val="Siuktni"/>
+                <w:rFonts w:ascii="Times New Roman" w:hAnsi="Times New Roman" w:cs="Times New Roman"/>
+                <w:noProof/>
+              </w:rPr>
+              <w:t>Màn hình “Chi tiết Phòng”</w:t>
+            </w:r>
+            <w:r>
+              <w:rPr>
+                <w:noProof/>
+                <w:webHidden/>
+              </w:rPr>
+              <w:tab/>
+            </w:r>
+            <w:r>
+              <w:rPr>
+                <w:noProof/>
+                <w:webHidden/>
+              </w:rPr>
+              <w:fldChar w:fldCharType="begin"/>
+            </w:r>
+            <w:r>
+              <w:rPr>
+                <w:noProof/>
+                <w:webHidden/>
+              </w:rPr>
+              <w:instrText xml:space="preserve"> PAGEREF _Toc534530113 \h </w:instrText>
+            </w:r>
+            <w:r>
+              <w:rPr>
+                <w:noProof/>
+                <w:webHidden/>
+              </w:rPr>
+            </w:r>
+            <w:r>
+              <w:rPr>
+                <w:noProof/>
+                <w:webHidden/>
+              </w:rPr>
+              <w:fldChar w:fldCharType="separate"/>
+            </w:r>
+            <w:r>
+              <w:rPr>
+                <w:noProof/>
+                <w:webHidden/>
+              </w:rPr>
+              <w:t>21</w:t>
+            </w:r>
+            <w:r>
+              <w:rPr>
+                <w:noProof/>
+                <w:webHidden/>
+              </w:rPr>
+              <w:fldChar w:fldCharType="end"/>
+            </w:r>
+          </w:hyperlink>
+        </w:p>
+        <w:p>
+          <w:pPr>
+            <w:pStyle w:val="Mucluc3"/>
+            <w:tabs>
+              <w:tab w:val="left" w:pos="1320"/>
+              <w:tab w:val="right" w:pos="9890"/>
+            </w:tabs>
             <w:rPr>
-              <w:rFonts w:ascii="Times New Roman" w:hAnsi="Times New Roman" w:cs="Times New Roman"/>
+              <w:rFonts w:asciiTheme="minorHAnsi" w:eastAsiaTheme="minorEastAsia" w:hAnsiTheme="minorHAnsi" w:cstheme="minorBidi"/>
+              <w:noProof/>
+              <w:sz w:val="22"/>
+              <w:szCs w:val="22"/>
             </w:rPr>
-            <w:fldChar w:fldCharType="separate"/>
-          </w:r>
-          <w:r>
-            <w:rPr>
-              <w:rFonts w:ascii="Times New Roman" w:hAnsi="Times New Roman" w:cs="Times New Roman"/>
-              <w:color w:val="000000"/>
-            </w:rPr>
-            <w:t>Màn hình “B”</w:t>
-          </w:r>
-          <w:r>
-            <w:rPr>
-              <w:rFonts w:ascii="Times New Roman" w:hAnsi="Times New Roman" w:cs="Times New Roman"/>
-              <w:color w:val="000000"/>
-            </w:rPr>
-            <w:tab/>
-            <w:t>7</w:t>
-          </w:r>
-          <w:r>
-            <w:rPr>
-              <w:rFonts w:ascii="Times New Roman" w:hAnsi="Times New Roman" w:cs="Times New Roman"/>
-            </w:rPr>
-            <w:fldChar w:fldCharType="end"/>
-          </w:r>
+          </w:pPr>
+          <w:hyperlink w:anchor="_Toc534530114" w:history="1">
+            <w:r>
+              <w:rPr>
+                <w:rStyle w:val="Siuktni"/>
+                <w:rFonts w:ascii="Times New Roman" w:hAnsi="Times New Roman" w:cs="Times New Roman"/>
+                <w:noProof/>
+              </w:rPr>
+              <w:t>5.2.4</w:t>
+            </w:r>
+            <w:r>
+              <w:rPr>
+                <w:rFonts w:asciiTheme="minorHAnsi" w:eastAsiaTheme="minorEastAsia" w:hAnsiTheme="minorHAnsi" w:cstheme="minorBidi"/>
+                <w:noProof/>
+                <w:sz w:val="22"/>
+                <w:szCs w:val="22"/>
+              </w:rPr>
+              <w:tab/>
+            </w:r>
+            <w:r>
+              <w:rPr>
+                <w:rStyle w:val="Siuktni"/>
+                <w:rFonts w:ascii="Times New Roman" w:hAnsi="Times New Roman" w:cs="Times New Roman"/>
+                <w:noProof/>
+              </w:rPr>
+              <w:t>Màn hình “Thanh Toán”</w:t>
+            </w:r>
+            <w:r>
+              <w:rPr>
+                <w:noProof/>
+                <w:webHidden/>
+              </w:rPr>
+              <w:tab/>
+            </w:r>
+            <w:r>
+              <w:rPr>
+                <w:noProof/>
+                <w:webHidden/>
+              </w:rPr>
+              <w:fldChar w:fldCharType="begin"/>
+            </w:r>
+            <w:r>
+              <w:rPr>
+                <w:noProof/>
+                <w:webHidden/>
+              </w:rPr>
+              <w:instrText xml:space="preserve"> PAGEREF _Toc534530114 \h </w:instrText>
+            </w:r>
+            <w:r>
+              <w:rPr>
+                <w:noProof/>
+                <w:webHidden/>
+              </w:rPr>
+            </w:r>
+            <w:r>
+              <w:rPr>
+                <w:noProof/>
+                <w:webHidden/>
+              </w:rPr>
+              <w:fldChar w:fldCharType="separate"/>
+            </w:r>
+            <w:r>
+              <w:rPr>
+                <w:noProof/>
+                <w:webHidden/>
+              </w:rPr>
+              <w:t>22</w:t>
+            </w:r>
+            <w:r>
+              <w:rPr>
+                <w:noProof/>
+                <w:webHidden/>
+              </w:rPr>
+              <w:fldChar w:fldCharType="end"/>
+            </w:r>
+          </w:hyperlink>
         </w:p>
         <w:p>
           <w:pPr>
@@ -2019,12 +2451,6 @@
           <w:cols w:space="720"/>
         </w:sectPr>
       </w:pPr>
-      <w:r>
-        <w:rPr>
-          <w:rFonts w:ascii="Times New Roman" w:hAnsi="Times New Roman" w:cs="Times New Roman"/>
-        </w:rPr>
-        <w:br w:type="page"/>
-      </w:r>
     </w:p>
     <w:p>
       <w:pPr>
@@ -2146,7 +2572,7 @@
         <mc:AlternateContent>
           <mc:Choice Requires="wps">
             <w:drawing>
-              <wp:anchor distT="0" distB="0" distL="114300" distR="114300" simplePos="0" relativeHeight="251660800" behindDoc="0" locked="0" layoutInCell="1" hidden="0" allowOverlap="1">
+              <wp:anchor distT="0" distB="0" distL="114300" distR="114300" simplePos="0" relativeHeight="251658240" behindDoc="0" locked="0" layoutInCell="1" hidden="0" allowOverlap="1">
                 <wp:simplePos x="0" y="0"/>
                 <wp:positionH relativeFrom="column">
                   <wp:posOffset>3619500</wp:posOffset>
@@ -2238,7 +2664,7 @@
           </mc:Choice>
           <mc:Fallback>
             <w:pict>
-              <v:shape id="Hình tự do: Hình 3" o:spid="_x0000_s1028" style="position:absolute;left:0;text-align:left;margin-left:285pt;margin-top:125pt;width:211.9pt;height:102.5pt;z-index:251660800;visibility:visible;mso-wrap-style:square;mso-wrap-distance-left:9pt;mso-wrap-distance-top:0;mso-wrap-distance-right:9pt;mso-wrap-distance-bottom:0;mso-position-horizontal:absolute;mso-position-horizontal-relative:text;mso-position-vertical:absolute;mso-position-vertical-relative:text;v-text-anchor:top" coordsize="2681605,1292225" o:spt="100" o:gfxdata="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" adj="-11796480,,5400" path="m,l,1292225r2681605,l2681605,,,xe" filled="f" stroked="f">
+              <v:shape id="Hình tự do: Hình 3" o:spid="_x0000_s1028" style="position:absolute;left:0;text-align:left;margin-left:285pt;margin-top:125pt;width:211.9pt;height:102.5pt;z-index:251658240;visibility:visible;mso-wrap-style:square;mso-wrap-distance-left:9pt;mso-wrap-distance-top:0;mso-wrap-distance-right:9pt;mso-wrap-distance-bottom:0;mso-position-horizontal:absolute;mso-position-horizontal-relative:text;mso-position-vertical:absolute;mso-position-vertical-relative:text;v-text-anchor:top" coordsize="2681605,1292225" o:spt="100" o:gfxdata="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" adj="-11796480,,5400" path="m,l,1292225r2681605,l2681605,,,xe" filled="f" stroked="f">
                 <v:stroke joinstyle="miter"/>
                 <v:formulas/>
                 <v:path arrowok="t" o:extrusionok="f" o:connecttype="custom" textboxrect="0,0,2681605,1292225"/>
@@ -2482,8 +2908,7 @@
           <w:rFonts w:ascii="Times New Roman" w:hAnsi="Times New Roman" w:cs="Times New Roman"/>
         </w:rPr>
       </w:pPr>
-      <w:bookmarkStart w:id="1" w:name="_30j0zll" w:colFirst="0" w:colLast="0"/>
-      <w:bookmarkEnd w:id="1"/>
+      <w:bookmarkStart w:id="1" w:name="_Toc534530095"/>
       <w:r>
         <w:rPr>
           <w:rFonts w:ascii="Times New Roman" w:hAnsi="Times New Roman" w:cs="Times New Roman"/>
@@ -2491,6 +2916,32 @@
         <w:lastRenderedPageBreak/>
         <w:t>Thông tin nhóm</w:t>
       </w:r>
+      <w:bookmarkEnd w:id="1"/>
+    </w:p>
+    <w:p>
+      <w:pPr>
+        <w:rPr>
+          <w:rFonts w:ascii="Times New Roman" w:eastAsia="Arial" w:hAnsi="Times New Roman" w:cs="Times New Roman"/>
+          <w:color w:val="0000FF"/>
+          <w:u w:val="single"/>
+        </w:rPr>
+      </w:pPr>
+      <w:r>
+        <w:rPr>
+          <w:rFonts w:ascii="Times New Roman" w:eastAsia="Arial" w:hAnsi="Times New Roman" w:cs="Times New Roman"/>
+          <w:b/>
+        </w:rPr>
+        <w:t xml:space="preserve">Website / Facebook nhóm: </w:t>
+      </w:r>
+      <w:hyperlink r:id="rId10" w:history="1">
+        <w:r>
+          <w:rPr>
+            <w:rStyle w:val="Siuktni"/>
+            <w:rFonts w:ascii="Times New Roman" w:eastAsia="Arial" w:hAnsi="Times New Roman" w:cs="Times New Roman"/>
+          </w:rPr>
+          <w:t>https://www.facebook.com/groups/2165534867051914/</w:t>
+        </w:r>
+      </w:hyperlink>
     </w:p>
     <w:p>
       <w:pPr>
@@ -2504,16 +2955,24 @@
           <w:rFonts w:ascii="Times New Roman" w:eastAsia="Arial" w:hAnsi="Times New Roman" w:cs="Times New Roman"/>
           <w:b/>
         </w:rPr>
-        <w:t xml:space="preserve">Website / Facebook nhóm: </w:t>
+        <w:t xml:space="preserve">Link GitHub: </w:t>
       </w:r>
       <w:r>
         <w:rPr>
           <w:rFonts w:ascii="Times New Roman" w:eastAsia="Arial" w:hAnsi="Times New Roman" w:cs="Times New Roman"/>
-          <w:color w:val="0000FF"/>
-          <w:u w:val="single"/>
+          <w:b/>
         </w:rPr>
-        <w:t>https://www.facebook.com/groups/2165534867051914/</w:t>
+        <w:t xml:space="preserve">Link GitHub: </w:t>
       </w:r>
+      <w:r>
+        <w:rPr>
+          <w:rFonts w:ascii="Times New Roman" w:eastAsia="Arial" w:hAnsi="Times New Roman" w:cs="Times New Roman"/>
+          <w:b/>
+        </w:rPr>
+        <w:t>https://github.com/leuyennhi/ISE_NMH_12</w:t>
+      </w:r>
+      <w:bookmarkStart w:id="2" w:name="_GoBack"/>
+      <w:bookmarkEnd w:id="2"/>
     </w:p>
     <w:tbl>
       <w:tblPr>
@@ -2868,7 +3327,7 @@
                 <w:color w:val="000000"/>
               </w:rPr>
             </w:pPr>
-            <w:hyperlink r:id="rId10">
+            <w:hyperlink r:id="rId11">
               <w:r>
                 <w:rPr>
                   <w:rFonts w:ascii="Times New Roman" w:eastAsia="Arial" w:hAnsi="Times New Roman" w:cs="Times New Roman"/>
@@ -3164,8 +3623,7 @@
           <w:rFonts w:ascii="Times New Roman" w:hAnsi="Times New Roman" w:cs="Times New Roman"/>
         </w:rPr>
       </w:pPr>
-      <w:bookmarkStart w:id="2" w:name="_1fob9te" w:colFirst="0" w:colLast="0"/>
-      <w:bookmarkEnd w:id="2"/>
+      <w:bookmarkStart w:id="3" w:name="_Toc534530096"/>
       <w:r>
         <w:rPr>
           <w:rFonts w:ascii="Times New Roman" w:hAnsi="Times New Roman" w:cs="Times New Roman"/>
@@ -3173,22 +3631,13 @@
         <w:lastRenderedPageBreak/>
         <w:t>Mô hình quan niệm</w:t>
       </w:r>
+      <w:bookmarkEnd w:id="3"/>
     </w:p>
     <w:p>
-      <w:pPr>
-        <w:pStyle w:val="u1"/>
-        <w:ind w:left="0" w:firstLine="0"/>
-        <w:rPr>
-          <w:rFonts w:ascii="Times New Roman" w:hAnsi="Times New Roman" w:cs="Times New Roman"/>
-          <w:b w:val="0"/>
-        </w:rPr>
-      </w:pPr>
-      <w:bookmarkStart w:id="3" w:name="_ka36iix4qqer" w:colFirst="0" w:colLast="0"/>
-      <w:bookmarkEnd w:id="3"/>
+      <w:bookmarkStart w:id="4" w:name="_ka36iix4qqer" w:colFirst="0" w:colLast="0"/>
+      <w:bookmarkEnd w:id="4"/>
       <w:r>
         <w:rPr>
-          <w:rFonts w:ascii="Times New Roman" w:hAnsi="Times New Roman" w:cs="Times New Roman"/>
-          <w:b w:val="0"/>
           <w:noProof/>
         </w:rPr>
         <w:drawing>
@@ -3205,7 +3654,7 @@
                     <pic:cNvPicPr preferRelativeResize="0"/>
                   </pic:nvPicPr>
                   <pic:blipFill>
-                    <a:blip r:embed="rId11"/>
+                    <a:blip r:embed="rId12"/>
                     <a:srcRect/>
                     <a:stretch>
                       <a:fillRect/>
@@ -3302,8 +3751,7 @@
           <w:rFonts w:ascii="Times New Roman" w:hAnsi="Times New Roman" w:cs="Times New Roman"/>
         </w:rPr>
       </w:pPr>
-      <w:bookmarkStart w:id="4" w:name="_3znysh7" w:colFirst="0" w:colLast="0"/>
-      <w:bookmarkEnd w:id="4"/>
+      <w:bookmarkStart w:id="5" w:name="_Toc534530097"/>
       <w:r>
         <w:rPr>
           <w:rFonts w:ascii="Times New Roman" w:hAnsi="Times New Roman" w:cs="Times New Roman"/>
@@ -3311,6 +3759,7 @@
         <w:lastRenderedPageBreak/>
         <w:t>Thiết kế kiến trúc</w:t>
       </w:r>
+      <w:bookmarkEnd w:id="5"/>
     </w:p>
     <w:p>
       <w:pPr>
@@ -3323,14 +3772,14 @@
           <w:rFonts w:ascii="Times New Roman" w:hAnsi="Times New Roman" w:cs="Times New Roman"/>
         </w:rPr>
       </w:pPr>
-      <w:bookmarkStart w:id="5" w:name="_2et92p0" w:colFirst="0" w:colLast="0"/>
-      <w:bookmarkEnd w:id="5"/>
+      <w:bookmarkStart w:id="6" w:name="_Toc534530098"/>
       <w:r>
         <w:rPr>
           <w:rFonts w:ascii="Times New Roman" w:hAnsi="Times New Roman" w:cs="Times New Roman"/>
         </w:rPr>
         <w:t>Sơ đồ kiến trúc</w:t>
       </w:r>
+      <w:bookmarkEnd w:id="6"/>
     </w:p>
     <w:p>
       <w:pPr>
@@ -3361,7 +3810,7 @@
                     <pic:cNvPicPr preferRelativeResize="0"/>
                   </pic:nvPicPr>
                   <pic:blipFill>
-                    <a:blip r:embed="rId12"/>
+                    <a:blip r:embed="rId13"/>
                     <a:srcRect/>
                     <a:stretch>
                       <a:fillRect/>
@@ -3413,7 +3862,7 @@
                     <pic:cNvPicPr preferRelativeResize="0"/>
                   </pic:nvPicPr>
                   <pic:blipFill>
-                    <a:blip r:embed="rId13"/>
+                    <a:blip r:embed="rId14"/>
                     <a:srcRect/>
                     <a:stretch>
                       <a:fillRect/>
@@ -3447,8 +3896,7 @@
           <w:rFonts w:ascii="Times New Roman" w:hAnsi="Times New Roman" w:cs="Times New Roman"/>
         </w:rPr>
       </w:pPr>
-      <w:bookmarkStart w:id="6" w:name="_tyjcwt" w:colFirst="0" w:colLast="0"/>
-      <w:bookmarkEnd w:id="6"/>
+      <w:bookmarkStart w:id="7" w:name="_Toc534530099"/>
       <w:r>
         <w:rPr>
           <w:rFonts w:ascii="Times New Roman" w:hAnsi="Times New Roman" w:cs="Times New Roman"/>
@@ -3456,6 +3904,7 @@
         <w:lastRenderedPageBreak/>
         <w:t>Sơ đồ lớp (Class Diagram)</w:t>
       </w:r>
+      <w:bookmarkEnd w:id="7"/>
     </w:p>
     <w:p>
       <w:pPr>
@@ -3490,7 +3939,7 @@
                     </pic:cNvPicPr>
                   </pic:nvPicPr>
                   <pic:blipFill>
-                    <a:blip r:embed="rId14" cstate="print">
+                    <a:blip r:embed="rId15" cstate="print">
                       <a:extLst>
                         <a:ext uri="{28A0092B-C50C-407E-A947-70E740481C1C}">
                           <a14:useLocalDpi xmlns:a14="http://schemas.microsoft.com/office/drawing/2010/main" val="0"/>
@@ -3533,14 +3982,14 @@
           <w:rFonts w:ascii="Times New Roman" w:hAnsi="Times New Roman" w:cs="Times New Roman"/>
         </w:rPr>
       </w:pPr>
-      <w:bookmarkStart w:id="7" w:name="_3dy6vkm" w:colFirst="0" w:colLast="0"/>
-      <w:bookmarkEnd w:id="7"/>
+      <w:bookmarkStart w:id="8" w:name="_Toc534530100"/>
       <w:r>
         <w:rPr>
           <w:rFonts w:ascii="Times New Roman" w:hAnsi="Times New Roman" w:cs="Times New Roman"/>
         </w:rPr>
         <w:t>Đặc tả các lớp đối tượng</w:t>
       </w:r>
+      <w:bookmarkEnd w:id="8"/>
     </w:p>
     <w:p>
       <w:pPr>
@@ -3553,14 +4002,14 @@
           <w:rFonts w:ascii="Times New Roman" w:hAnsi="Times New Roman" w:cs="Times New Roman"/>
         </w:rPr>
       </w:pPr>
-      <w:bookmarkStart w:id="8" w:name="_1t3h5sf" w:colFirst="0" w:colLast="0"/>
-      <w:bookmarkEnd w:id="8"/>
+      <w:bookmarkStart w:id="9" w:name="_Toc534530101"/>
       <w:r>
         <w:rPr>
           <w:rFonts w:ascii="Times New Roman" w:hAnsi="Times New Roman" w:cs="Times New Roman"/>
         </w:rPr>
         <w:t>Lớp “Phong”</w:t>
       </w:r>
+      <w:bookmarkEnd w:id="9"/>
     </w:p>
     <w:p>
       <w:pPr>
@@ -4969,14 +5418,14 @@
           <w:rFonts w:ascii="Times New Roman" w:hAnsi="Times New Roman" w:cs="Times New Roman"/>
         </w:rPr>
       </w:pPr>
-      <w:bookmarkStart w:id="9" w:name="_4d34og8" w:colFirst="0" w:colLast="0"/>
-      <w:bookmarkEnd w:id="9"/>
+      <w:bookmarkStart w:id="10" w:name="_Toc534530102"/>
       <w:r>
         <w:rPr>
           <w:rFonts w:ascii="Times New Roman" w:hAnsi="Times New Roman" w:cs="Times New Roman"/>
         </w:rPr>
         <w:t>Lớp “Khach”</w:t>
       </w:r>
+      <w:bookmarkEnd w:id="10"/>
     </w:p>
     <w:p>
       <w:pPr>
@@ -6805,14 +7254,16 @@
           <w:color w:val="000000" w:themeColor="text1"/>
         </w:rPr>
       </w:pPr>
-      <w:bookmarkStart w:id="10" w:name="_r96ozim27jgm" w:colFirst="0" w:colLast="0"/>
-      <w:bookmarkEnd w:id="10"/>
+      <w:bookmarkStart w:id="11" w:name="_r96ozim27jgm" w:colFirst="0" w:colLast="0"/>
+      <w:bookmarkStart w:id="12" w:name="_Toc534530103"/>
+      <w:bookmarkEnd w:id="11"/>
       <w:r>
         <w:rPr>
           <w:rFonts w:ascii="Times New Roman" w:hAnsi="Times New Roman" w:cs="Times New Roman"/>
         </w:rPr>
         <w:t>Lớp “PhieuThue”</w:t>
       </w:r>
+      <w:bookmarkEnd w:id="12"/>
     </w:p>
     <w:p>
       <w:pPr>
@@ -7763,14 +8214,16 @@
           <w:rFonts w:ascii="Times New Roman" w:hAnsi="Times New Roman" w:cs="Times New Roman"/>
         </w:rPr>
       </w:pPr>
-      <w:bookmarkStart w:id="11" w:name="_iq04we4airzi" w:colFirst="0" w:colLast="0"/>
-      <w:bookmarkEnd w:id="11"/>
+      <w:bookmarkStart w:id="13" w:name="_iq04we4airzi" w:colFirst="0" w:colLast="0"/>
+      <w:bookmarkStart w:id="14" w:name="_Toc534530104"/>
+      <w:bookmarkEnd w:id="13"/>
       <w:r>
         <w:rPr>
           <w:rFonts w:ascii="Times New Roman" w:hAnsi="Times New Roman" w:cs="Times New Roman"/>
         </w:rPr>
         <w:t>Lớp HoaDon</w:t>
       </w:r>
+      <w:bookmarkEnd w:id="14"/>
     </w:p>
     <w:p>
       <w:pPr>
@@ -8615,8 +9068,7 @@
           <w:rFonts w:ascii="Times New Roman" w:hAnsi="Times New Roman" w:cs="Times New Roman"/>
         </w:rPr>
       </w:pPr>
-      <w:bookmarkStart w:id="12" w:name="_2s8eyo1" w:colFirst="0" w:colLast="0"/>
-      <w:bookmarkEnd w:id="12"/>
+      <w:bookmarkStart w:id="15" w:name="_Toc534530105"/>
       <w:r>
         <w:rPr>
           <w:rFonts w:ascii="Times New Roman" w:hAnsi="Times New Roman" w:cs="Times New Roman"/>
@@ -8624,6 +9076,7 @@
         <w:lastRenderedPageBreak/>
         <w:t>Thiết kế dữ liệu</w:t>
       </w:r>
+      <w:bookmarkEnd w:id="15"/>
     </w:p>
     <w:p>
       <w:pPr>
@@ -8636,14 +9089,14 @@
           <w:rFonts w:ascii="Times New Roman" w:hAnsi="Times New Roman" w:cs="Times New Roman"/>
         </w:rPr>
       </w:pPr>
-      <w:bookmarkStart w:id="13" w:name="_17dp8vu" w:colFirst="0" w:colLast="0"/>
-      <w:bookmarkEnd w:id="13"/>
+      <w:bookmarkStart w:id="16" w:name="_Toc534530106"/>
       <w:r>
         <w:rPr>
           <w:rFonts w:ascii="Times New Roman" w:hAnsi="Times New Roman" w:cs="Times New Roman"/>
         </w:rPr>
         <w:t>Sơ đồ dữ liệu</w:t>
       </w:r>
+      <w:bookmarkEnd w:id="16"/>
     </w:p>
     <w:p>
       <w:pPr>
@@ -8670,7 +9123,7 @@
                     <pic:cNvPicPr preferRelativeResize="0"/>
                   </pic:nvPicPr>
                   <pic:blipFill>
-                    <a:blip r:embed="rId15"/>
+                    <a:blip r:embed="rId16"/>
                     <a:srcRect/>
                     <a:stretch>
                       <a:fillRect/>
@@ -8717,8 +9170,7 @@
           <w:rFonts w:ascii="Times New Roman" w:eastAsia="Times New Roman" w:hAnsi="Times New Roman" w:cs="Times New Roman"/>
         </w:rPr>
       </w:pPr>
-      <w:bookmarkStart w:id="14" w:name="_3rdcrjn" w:colFirst="0" w:colLast="0"/>
-      <w:bookmarkEnd w:id="14"/>
+      <w:bookmarkStart w:id="17" w:name="_Toc534530107"/>
       <w:r>
         <w:rPr>
           <w:rFonts w:ascii="Times New Roman" w:hAnsi="Times New Roman" w:cs="Times New Roman"/>
@@ -8726,6 +9178,7 @@
         <w:lastRenderedPageBreak/>
         <w:t>Đặc tả dữ liệu</w:t>
       </w:r>
+      <w:bookmarkEnd w:id="17"/>
     </w:p>
     <w:p>
       <w:pPr>
@@ -16361,8 +16814,7 @@
           <w:rFonts w:ascii="Times New Roman" w:hAnsi="Times New Roman" w:cs="Times New Roman"/>
         </w:rPr>
       </w:pPr>
-      <w:bookmarkStart w:id="15" w:name="_26in1rg" w:colFirst="0" w:colLast="0"/>
-      <w:bookmarkEnd w:id="15"/>
+      <w:bookmarkStart w:id="18" w:name="_Toc534530108"/>
       <w:r>
         <w:rPr>
           <w:rFonts w:ascii="Times New Roman" w:hAnsi="Times New Roman" w:cs="Times New Roman"/>
@@ -16370,6 +16822,7 @@
         <w:lastRenderedPageBreak/>
         <w:t>Thiết kế giao diện người dùng</w:t>
       </w:r>
+      <w:bookmarkEnd w:id="18"/>
     </w:p>
     <w:p>
       <w:pPr>
@@ -16382,14 +16835,14 @@
           <w:rFonts w:ascii="Times New Roman" w:hAnsi="Times New Roman" w:cs="Times New Roman"/>
         </w:rPr>
       </w:pPr>
-      <w:bookmarkStart w:id="16" w:name="_lnxbz9" w:colFirst="0" w:colLast="0"/>
-      <w:bookmarkEnd w:id="16"/>
+      <w:bookmarkStart w:id="19" w:name="_Toc534530109"/>
       <w:r>
         <w:rPr>
           <w:rFonts w:ascii="Times New Roman" w:hAnsi="Times New Roman" w:cs="Times New Roman"/>
         </w:rPr>
         <w:t>Sơ đồ và danh sách màn hình</w:t>
       </w:r>
+      <w:bookmarkEnd w:id="19"/>
     </w:p>
     <w:p>
       <w:pPr>
@@ -16420,7 +16873,7 @@
                     <pic:cNvPicPr preferRelativeResize="0"/>
                   </pic:nvPicPr>
                   <pic:blipFill>
-                    <a:blip r:embed="rId16"/>
+                    <a:blip r:embed="rId17"/>
                     <a:srcRect/>
                     <a:stretch>
                       <a:fillRect/>
@@ -16767,6 +17220,7 @@
               <w:rPr>
                 <w:rFonts w:ascii="Times New Roman" w:hAnsi="Times New Roman" w:cs="Times New Roman"/>
               </w:rPr>
+              <w:lastRenderedPageBreak/>
               <w:t>4</w:t>
             </w:r>
           </w:p>
@@ -17541,6 +17995,7 @@
               <w:rPr>
                 <w:rFonts w:ascii="Times New Roman" w:hAnsi="Times New Roman" w:cs="Times New Roman"/>
               </w:rPr>
+              <w:lastRenderedPageBreak/>
               <w:t>17</w:t>
             </w:r>
           </w:p>
@@ -17662,14 +18117,14 @@
           <w:rFonts w:ascii="Times New Roman" w:hAnsi="Times New Roman" w:cs="Times New Roman"/>
         </w:rPr>
       </w:pPr>
-      <w:bookmarkStart w:id="17" w:name="_35nkun2" w:colFirst="0" w:colLast="0"/>
-      <w:bookmarkEnd w:id="17"/>
+      <w:bookmarkStart w:id="20" w:name="_Toc534530110"/>
       <w:r>
         <w:rPr>
           <w:rFonts w:ascii="Times New Roman" w:hAnsi="Times New Roman" w:cs="Times New Roman"/>
         </w:rPr>
         <w:t>Đặc tả các màn hình giao diện</w:t>
       </w:r>
+      <w:bookmarkEnd w:id="20"/>
     </w:p>
     <w:p>
       <w:pPr>
@@ -17683,8 +18138,7 @@
           <w:i w:val="0"/>
         </w:rPr>
       </w:pPr>
-      <w:bookmarkStart w:id="18" w:name="_1ksv4uv" w:colFirst="0" w:colLast="0"/>
-      <w:bookmarkEnd w:id="18"/>
+      <w:bookmarkStart w:id="21" w:name="_Toc534530111"/>
       <w:r>
         <w:rPr>
           <w:rFonts w:ascii="Times New Roman" w:hAnsi="Times New Roman" w:cs="Times New Roman"/>
@@ -17692,6 +18146,7 @@
         </w:rPr>
         <w:t>Màn hình “Danh sách phòng”</w:t>
       </w:r>
+      <w:bookmarkEnd w:id="21"/>
     </w:p>
     <w:tbl>
       <w:tblPr>
@@ -18766,8 +19221,6 @@
               </w:rPr>
               <w:t xml:space="preserve"> </w:t>
             </w:r>
-            <w:bookmarkStart w:id="19" w:name="_GoBack"/>
-            <w:bookmarkEnd w:id="19"/>
           </w:p>
         </w:tc>
       </w:tr>
@@ -19440,7 +19893,7 @@
                     <pic:cNvPicPr preferRelativeResize="0"/>
                   </pic:nvPicPr>
                   <pic:blipFill>
-                    <a:blip r:embed="rId17"/>
+                    <a:blip r:embed="rId18"/>
                     <a:srcRect/>
                     <a:stretch>
                       <a:fillRect/>
@@ -19474,14 +19927,14 @@
           <w:rFonts w:ascii="Times New Roman" w:hAnsi="Times New Roman" w:cs="Times New Roman"/>
         </w:rPr>
       </w:pPr>
-      <w:bookmarkStart w:id="20" w:name="_44sinio" w:colFirst="0" w:colLast="0"/>
-      <w:bookmarkEnd w:id="20"/>
+      <w:bookmarkStart w:id="22" w:name="_Toc534530112"/>
       <w:r>
         <w:rPr>
           <w:rFonts w:ascii="Times New Roman" w:hAnsi="Times New Roman" w:cs="Times New Roman"/>
         </w:rPr>
         <w:t>Màn hình “Báo Cáo Doanh Thu Theo Loại Phòng”</w:t>
       </w:r>
+      <w:bookmarkEnd w:id="22"/>
     </w:p>
     <w:p>
       <w:pPr>
@@ -20238,7 +20691,7 @@
                     <pic:cNvPicPr preferRelativeResize="0"/>
                   </pic:nvPicPr>
                   <pic:blipFill>
-                    <a:blip r:embed="rId18"/>
+                    <a:blip r:embed="rId19"/>
                     <a:srcRect/>
                     <a:stretch>
                       <a:fillRect/>
@@ -20273,43 +20726,17 @@
           <w:i w:val="0"/>
         </w:rPr>
       </w:pPr>
-      <w:bookmarkStart w:id="21" w:name="_vk6auiapst4p" w:colFirst="0" w:colLast="0"/>
-      <w:bookmarkEnd w:id="21"/>
+      <w:bookmarkStart w:id="23" w:name="_vk6auiapst4p" w:colFirst="0" w:colLast="0"/>
+      <w:bookmarkStart w:id="24" w:name="_Toc534530113"/>
+      <w:bookmarkEnd w:id="23"/>
       <w:r>
         <w:rPr>
           <w:rFonts w:ascii="Times New Roman" w:hAnsi="Times New Roman" w:cs="Times New Roman"/>
           <w:i w:val="0"/>
         </w:rPr>
-        <w:t>Màn hình “</w:t>
+        <w:t>Màn hình “Chi tiết Phòng”</w:t>
       </w:r>
-      <w:r>
-        <w:rPr>
-          <w:rFonts w:ascii="Times New Roman" w:hAnsi="Times New Roman" w:cs="Times New Roman"/>
-          <w:i w:val="0"/>
-        </w:rPr>
-        <w:t>Chi tiết</w:t>
-      </w:r>
-      <w:r>
-        <w:rPr>
-          <w:rFonts w:ascii="Times New Roman" w:hAnsi="Times New Roman" w:cs="Times New Roman"/>
-          <w:i w:val="0"/>
-        </w:rPr>
-        <w:t xml:space="preserve"> </w:t>
-      </w:r>
-      <w:r>
-        <w:rPr>
-          <w:rFonts w:ascii="Times New Roman" w:hAnsi="Times New Roman" w:cs="Times New Roman"/>
-          <w:i w:val="0"/>
-        </w:rPr>
-        <w:t>P</w:t>
-      </w:r>
-      <w:r>
-        <w:rPr>
-          <w:rFonts w:ascii="Times New Roman" w:hAnsi="Times New Roman" w:cs="Times New Roman"/>
-          <w:i w:val="0"/>
-        </w:rPr>
-        <w:t>hòng”</w:t>
-      </w:r>
+      <w:bookmarkEnd w:id="24"/>
     </w:p>
     <w:tbl>
       <w:tblPr>
@@ -21626,7 +22053,7 @@
                     <pic:cNvPicPr preferRelativeResize="0"/>
                   </pic:nvPicPr>
                   <pic:blipFill>
-                    <a:blip r:embed="rId19"/>
+                    <a:blip r:embed="rId20"/>
                     <a:srcRect/>
                     <a:stretch>
                       <a:fillRect/>
@@ -21661,6 +22088,7 @@
           <w:i w:val="0"/>
         </w:rPr>
       </w:pPr>
+      <w:bookmarkStart w:id="25" w:name="_Toc534530114"/>
       <w:r>
         <w:rPr>
           <w:rFonts w:ascii="Times New Roman" w:hAnsi="Times New Roman" w:cs="Times New Roman"/>
@@ -21668,6 +22096,7 @@
         </w:rPr>
         <w:t>Màn hình “Thanh Toán”</w:t>
       </w:r>
+      <w:bookmarkEnd w:id="25"/>
     </w:p>
     <w:tbl>
       <w:tblPr>
@@ -22001,13 +22430,7 @@
               <w:rPr>
                 <w:rFonts w:ascii="Times New Roman" w:hAnsi="Times New Roman" w:cs="Times New Roman"/>
               </w:rPr>
-              <w:t>Ma</w:t>
-            </w:r>
-            <w:r>
-              <w:rPr>
-                <w:rFonts w:ascii="Times New Roman" w:hAnsi="Times New Roman" w:cs="Times New Roman"/>
-              </w:rPr>
-              <w:t>_Phong</w:t>
+              <w:t>Ma_Phong</w:t>
             </w:r>
           </w:p>
         </w:tc>
@@ -22083,13 +22506,7 @@
               <w:rPr>
                 <w:rFonts w:ascii="Times New Roman" w:hAnsi="Times New Roman" w:cs="Times New Roman"/>
               </w:rPr>
-              <w:t>Mã</w:t>
-            </w:r>
-            <w:r>
-              <w:rPr>
-                <w:rFonts w:ascii="Times New Roman" w:hAnsi="Times New Roman" w:cs="Times New Roman"/>
-              </w:rPr>
-              <w:t xml:space="preserve"> phòng</w:t>
+              <w:t>Mã phòng</w:t>
             </w:r>
           </w:p>
         </w:tc>
@@ -23821,7 +24238,7 @@
                     <pic:cNvPicPr/>
                   </pic:nvPicPr>
                   <pic:blipFill>
-                    <a:blip r:embed="rId20"/>
+                    <a:blip r:embed="rId21"/>
                     <a:stretch>
                       <a:fillRect/>
                     </a:stretch>
@@ -24758,9 +25175,7 @@
       <w:tblStyleRowBandSize w:val="1"/>
       <w:tblStyleColBandSize w:val="1"/>
       <w:tblCellMar>
-        <w:top w:w="0" w:type="dxa"/>
         <w:left w:w="115" w:type="dxa"/>
-        <w:bottom w:w="0" w:type="dxa"/>
         <w:right w:w="115" w:type="dxa"/>
       </w:tblCellMar>
     </w:tblPr>
@@ -24774,9 +25189,7 @@
       <w:tblStyleRowBandSize w:val="1"/>
       <w:tblStyleColBandSize w:val="1"/>
       <w:tblCellMar>
-        <w:top w:w="0" w:type="dxa"/>
         <w:left w:w="108" w:type="dxa"/>
-        <w:bottom w:w="0" w:type="dxa"/>
         <w:right w:w="108" w:type="dxa"/>
       </w:tblCellMar>
     </w:tblPr>
@@ -24790,9 +25203,7 @@
       <w:tblStyleRowBandSize w:val="1"/>
       <w:tblStyleColBandSize w:val="1"/>
       <w:tblCellMar>
-        <w:top w:w="0" w:type="dxa"/>
         <w:left w:w="108" w:type="dxa"/>
-        <w:bottom w:w="0" w:type="dxa"/>
         <w:right w:w="108" w:type="dxa"/>
       </w:tblCellMar>
     </w:tblPr>
@@ -24806,9 +25217,7 @@
       <w:tblStyleRowBandSize w:val="1"/>
       <w:tblStyleColBandSize w:val="1"/>
       <w:tblCellMar>
-        <w:top w:w="0" w:type="dxa"/>
         <w:left w:w="108" w:type="dxa"/>
-        <w:bottom w:w="0" w:type="dxa"/>
         <w:right w:w="108" w:type="dxa"/>
       </w:tblCellMar>
     </w:tblPr>
@@ -24822,9 +25231,7 @@
       <w:tblStyleRowBandSize w:val="1"/>
       <w:tblStyleColBandSize w:val="1"/>
       <w:tblCellMar>
-        <w:top w:w="0" w:type="dxa"/>
         <w:left w:w="108" w:type="dxa"/>
-        <w:bottom w:w="0" w:type="dxa"/>
         <w:right w:w="108" w:type="dxa"/>
       </w:tblCellMar>
     </w:tblPr>
@@ -24838,9 +25245,7 @@
       <w:tblStyleRowBandSize w:val="1"/>
       <w:tblStyleColBandSize w:val="1"/>
       <w:tblCellMar>
-        <w:top w:w="0" w:type="dxa"/>
         <w:left w:w="108" w:type="dxa"/>
-        <w:bottom w:w="0" w:type="dxa"/>
         <w:right w:w="108" w:type="dxa"/>
       </w:tblCellMar>
     </w:tblPr>
@@ -24854,9 +25259,7 @@
       <w:tblStyleRowBandSize w:val="1"/>
       <w:tblStyleColBandSize w:val="1"/>
       <w:tblCellMar>
-        <w:top w:w="0" w:type="dxa"/>
         <w:left w:w="108" w:type="dxa"/>
-        <w:bottom w:w="0" w:type="dxa"/>
         <w:right w:w="108" w:type="dxa"/>
       </w:tblCellMar>
     </w:tblPr>
@@ -24870,9 +25273,7 @@
       <w:tblStyleRowBandSize w:val="1"/>
       <w:tblStyleColBandSize w:val="1"/>
       <w:tblCellMar>
-        <w:top w:w="0" w:type="dxa"/>
         <w:left w:w="108" w:type="dxa"/>
-        <w:bottom w:w="0" w:type="dxa"/>
         <w:right w:w="108" w:type="dxa"/>
       </w:tblCellMar>
     </w:tblPr>
@@ -24886,9 +25287,7 @@
       <w:tblStyleRowBandSize w:val="1"/>
       <w:tblStyleColBandSize w:val="1"/>
       <w:tblCellMar>
-        <w:top w:w="0" w:type="dxa"/>
         <w:left w:w="108" w:type="dxa"/>
-        <w:bottom w:w="0" w:type="dxa"/>
         <w:right w:w="108" w:type="dxa"/>
       </w:tblCellMar>
     </w:tblPr>
@@ -24993,9 +25392,7 @@
       <w:tblStyleRowBandSize w:val="1"/>
       <w:tblStyleColBandSize w:val="1"/>
       <w:tblCellMar>
-        <w:top w:w="0" w:type="dxa"/>
         <w:left w:w="108" w:type="dxa"/>
-        <w:bottom w:w="0" w:type="dxa"/>
         <w:right w:w="108" w:type="dxa"/>
       </w:tblCellMar>
     </w:tblPr>
@@ -25052,6 +25449,67 @@
       <w:rFonts w:ascii="Times New Roman" w:eastAsia="Times New Roman" w:hAnsi="Times New Roman" w:cs="Times New Roman"/>
       <w:sz w:val="24"/>
       <w:szCs w:val="24"/>
+    </w:rPr>
+  </w:style>
+  <w:style w:type="paragraph" w:styleId="Mucluc1">
+    <w:name w:val="toc 1"/>
+    <w:basedOn w:val="Binhthng"/>
+    <w:next w:val="Binhthng"/>
+    <w:autoRedefine/>
+    <w:uiPriority w:val="39"/>
+    <w:unhideWhenUsed/>
+    <w:rsid w:val="009D0E61"/>
+    <w:pPr>
+      <w:spacing w:after="100"/>
+    </w:pPr>
+  </w:style>
+  <w:style w:type="paragraph" w:styleId="Mucluc2">
+    <w:name w:val="toc 2"/>
+    <w:basedOn w:val="Binhthng"/>
+    <w:next w:val="Binhthng"/>
+    <w:autoRedefine/>
+    <w:uiPriority w:val="39"/>
+    <w:unhideWhenUsed/>
+    <w:rsid w:val="009D0E61"/>
+    <w:pPr>
+      <w:spacing w:after="100"/>
+      <w:ind w:left="260"/>
+    </w:pPr>
+  </w:style>
+  <w:style w:type="paragraph" w:styleId="Mucluc3">
+    <w:name w:val="toc 3"/>
+    <w:basedOn w:val="Binhthng"/>
+    <w:next w:val="Binhthng"/>
+    <w:autoRedefine/>
+    <w:uiPriority w:val="39"/>
+    <w:unhideWhenUsed/>
+    <w:rsid w:val="009D0E61"/>
+    <w:pPr>
+      <w:spacing w:after="100"/>
+      <w:ind w:left="520"/>
+    </w:pPr>
+  </w:style>
+  <w:style w:type="character" w:styleId="Siuktni">
+    <w:name w:val="Hyperlink"/>
+    <w:basedOn w:val="Phngmcinhcuaoanvn"/>
+    <w:uiPriority w:val="99"/>
+    <w:unhideWhenUsed/>
+    <w:rsid w:val="009D0E61"/>
+    <w:rPr>
+      <w:color w:val="0000FF" w:themeColor="hyperlink"/>
+      <w:u w:val="single"/>
+    </w:rPr>
+  </w:style>
+  <w:style w:type="character" w:styleId="cpChagiiquyt">
+    <w:name w:val="Unresolved Mention"/>
+    <w:basedOn w:val="Phngmcinhcuaoanvn"/>
+    <w:uiPriority w:val="99"/>
+    <w:semiHidden/>
+    <w:unhideWhenUsed/>
+    <w:rsid w:val="008C7666"/>
+    <w:rPr>
+      <w:color w:val="605E5C"/>
+      <w:shd w:val="clear" w:color="auto" w:fill="E1DFDD"/>
     </w:rPr>
   </w:style>
 </w:styles>
